--- a/public/CChalland_Resume.docx
+++ b/public/CChalland_Resume.docx
@@ -1,6 +1,6 @@
 
 <file path=word/document.xml><?xml version="1.0" encoding="utf-8"?>
-<w:document xmlns:wpc="http://schemas.microsoft.com/office/word/2010/wordprocessingCanvas" xmlns:cx="http://schemas.microsoft.com/office/drawing/2014/chartex" xmlns:cx1="http://schemas.microsoft.com/office/drawing/2015/9/8/chartex" xmlns:cx2="http://schemas.microsoft.com/office/drawing/2015/10/21/chartex" xmlns:cx3="http://schemas.microsoft.com/office/drawing/2016/5/9/chartex" xmlns:cx4="http://schemas.microsoft.com/office/drawing/2016/5/10/chartex" xmlns:cx5="http://schemas.microsoft.com/office/drawing/2016/5/11/chartex" xmlns:cx6="http://schemas.microsoft.com/office/drawing/2016/5/12/chartex" xmlns:cx7="http://schemas.microsoft.com/office/drawing/2016/5/13/chartex" xmlns:cx8="http://schemas.microsoft.com/office/drawing/2016/5/14/chartex" xmlns:mc="http://schemas.openxmlformats.org/markup-compatibility/2006" xmlns:aink="http://schemas.microsoft.com/office/drawing/2016/ink" xmlns:am3d="http://schemas.microsoft.com/office/drawing/2017/model3d" xmlns:o="urn:schemas-microsoft-com:office:office" xmlns:r="http://schemas.openxmlformats.org/officeDocument/2006/relationships" xmlns:m="http://schemas.openxmlformats.org/officeDocument/2006/math" xmlns:v="urn:schemas-microsoft-com:vml" xmlns:wp14="http://schemas.microsoft.com/office/word/2010/wordprocessingDrawing" xmlns:wp="http://schemas.openxmlformats.org/drawingml/2006/wordprocessingDrawing" xmlns:w10="urn:schemas-microsoft-com:office:word" xmlns:w="http://schemas.openxmlformats.org/wordprocessingml/2006/main" xmlns:w14="http://schemas.microsoft.com/office/word/2010/wordml" xmlns:w15="http://schemas.microsoft.com/office/word/2012/wordml" xmlns:w16cex="http://schemas.microsoft.com/office/word/2018/wordml/cex" xmlns:w16cid="http://schemas.microsoft.com/office/word/2016/wordml/cid" xmlns:w16="http://schemas.microsoft.com/office/word/2018/wordml" xmlns:w16se="http://schemas.microsoft.com/office/word/2015/wordml/symex" xmlns:wpg="http://schemas.microsoft.com/office/word/2010/wordprocessingGroup" xmlns:wpi="http://schemas.microsoft.com/office/word/2010/wordprocessingInk" xmlns:wne="http://schemas.microsoft.com/office/word/2006/wordml" xmlns:wps="http://schemas.microsoft.com/office/word/2010/wordprocessingShape" mc:Ignorable="w14 w15 w16se w16cid w16 w16cex wp14">
+<w:document xmlns:wpc="http://schemas.microsoft.com/office/word/2010/wordprocessingCanvas" xmlns:cx="http://schemas.microsoft.com/office/drawing/2014/chartex" xmlns:cx1="http://schemas.microsoft.com/office/drawing/2015/9/8/chartex" xmlns:cx2="http://schemas.microsoft.com/office/drawing/2015/10/21/chartex" xmlns:cx3="http://schemas.microsoft.com/office/drawing/2016/5/9/chartex" xmlns:cx4="http://schemas.microsoft.com/office/drawing/2016/5/10/chartex" xmlns:cx5="http://schemas.microsoft.com/office/drawing/2016/5/11/chartex" xmlns:cx6="http://schemas.microsoft.com/office/drawing/2016/5/12/chartex" xmlns:cx7="http://schemas.microsoft.com/office/drawing/2016/5/13/chartex" xmlns:cx8="http://schemas.microsoft.com/office/drawing/2016/5/14/chartex" xmlns:mc="http://schemas.openxmlformats.org/markup-compatibility/2006" xmlns:aink="http://schemas.microsoft.com/office/drawing/2016/ink" xmlns:am3d="http://schemas.microsoft.com/office/drawing/2017/model3d" xmlns:o="urn:schemas-microsoft-com:office:office" xmlns:r="http://schemas.openxmlformats.org/officeDocument/2006/relationships" xmlns:m="http://schemas.openxmlformats.org/officeDocument/2006/math" xmlns:v="urn:schemas-microsoft-com:vml" xmlns:wp14="http://schemas.microsoft.com/office/word/2010/wordprocessingDrawing" xmlns:wp="http://schemas.openxmlformats.org/drawingml/2006/wordprocessingDrawing" xmlns:w10="urn:schemas-microsoft-com:office:word" xmlns:w="http://schemas.openxmlformats.org/wordprocessingml/2006/main" xmlns:w14="http://schemas.microsoft.com/office/word/2010/wordml" xmlns:w15="http://schemas.microsoft.com/office/word/2012/wordml" xmlns:w16cex="http://schemas.microsoft.com/office/word/2018/wordml/cex" xmlns:w16cid="http://schemas.microsoft.com/office/word/2016/wordml/cid" xmlns:w16="http://schemas.microsoft.com/office/word/2018/wordml" xmlns:w16sdtdh="http://schemas.microsoft.com/office/word/2020/wordml/sdtdatahash" xmlns:w16se="http://schemas.microsoft.com/office/word/2015/wordml/symex" xmlns:wpg="http://schemas.microsoft.com/office/word/2010/wordprocessingGroup" xmlns:wpi="http://schemas.microsoft.com/office/word/2010/wordprocessingInk" xmlns:wne="http://schemas.microsoft.com/office/word/2006/wordml" xmlns:wps="http://schemas.microsoft.com/office/word/2010/wordprocessingShape" mc:Ignorable="w14 w15 w16se w16cid w16 w16cex w16sdtdh wp14">
   <w:body>
     <w:p>
       <w:pPr>
@@ -243,6 +243,395 @@
           <w:p>
             <w:pPr>
               <w:pStyle w:val="Normal1"/>
+              <w:rPr>
+                <w:b/>
+                <w:color w:val="434343"/>
+                <w:sz w:val="20"/>
+                <w:szCs w:val="20"/>
+              </w:rPr>
+            </w:pPr>
+            <w:proofErr w:type="spellStart"/>
+            <w:r>
+              <w:rPr>
+                <w:b/>
+                <w:color w:val="434343"/>
+                <w:sz w:val="20"/>
+                <w:szCs w:val="20"/>
+              </w:rPr>
+              <w:t>B</w:t>
+            </w:r>
+            <w:r>
+              <w:rPr>
+                <w:b/>
+                <w:color w:val="434343"/>
+                <w:sz w:val="20"/>
+                <w:szCs w:val="20"/>
+              </w:rPr>
+              <w:t>E</w:t>
+            </w:r>
+            <w:r>
+              <w:rPr>
+                <w:b/>
+                <w:color w:val="434343"/>
+                <w:sz w:val="20"/>
+                <w:szCs w:val="20"/>
+              </w:rPr>
+              <w:t>T</w:t>
+            </w:r>
+            <w:r>
+              <w:rPr>
+                <w:b/>
+                <w:color w:val="434343"/>
+                <w:sz w:val="20"/>
+                <w:szCs w:val="20"/>
+              </w:rPr>
+              <w:t>t</w:t>
+            </w:r>
+            <w:r>
+              <w:rPr>
+                <w:b/>
+                <w:color w:val="434343"/>
+                <w:sz w:val="20"/>
+                <w:szCs w:val="20"/>
+              </w:rPr>
+              <w:t>oken</w:t>
+            </w:r>
+            <w:proofErr w:type="spellEnd"/>
+          </w:p>
+          <w:p>
+            <w:pPr>
+              <w:pStyle w:val="Normal1"/>
+              <w:spacing w:after="200"/>
+              <w:rPr>
+                <w:color w:val="7F7F7F"/>
+                <w:sz w:val="18"/>
+                <w:szCs w:val="18"/>
+              </w:rPr>
+            </w:pPr>
+            <w:r>
+              <w:rPr>
+                <w:color w:val="7F7F7F"/>
+                <w:sz w:val="18"/>
+                <w:szCs w:val="18"/>
+              </w:rPr>
+              <w:t>Software Engineer</w:t>
+            </w:r>
+            <w:r>
+              <w:rPr>
+                <w:color w:val="7F7F7F"/>
+                <w:sz w:val="18"/>
+                <w:szCs w:val="18"/>
+              </w:rPr>
+              <w:t xml:space="preserve"> | 20</w:t>
+            </w:r>
+            <w:r>
+              <w:rPr>
+                <w:color w:val="7F7F7F"/>
+                <w:sz w:val="18"/>
+                <w:szCs w:val="18"/>
+              </w:rPr>
+              <w:t>20</w:t>
+            </w:r>
+            <w:r>
+              <w:rPr>
+                <w:color w:val="7F7F7F"/>
+                <w:sz w:val="18"/>
+                <w:szCs w:val="18"/>
+              </w:rPr>
+              <w:t xml:space="preserve"> – 20</w:t>
+            </w:r>
+            <w:r>
+              <w:rPr>
+                <w:color w:val="7F7F7F"/>
+                <w:sz w:val="18"/>
+                <w:szCs w:val="18"/>
+              </w:rPr>
+              <w:t>21</w:t>
+            </w:r>
+            <w:r>
+              <w:rPr>
+                <w:color w:val="7F7F7F"/>
+                <w:sz w:val="18"/>
+                <w:szCs w:val="18"/>
+              </w:rPr>
+              <w:t xml:space="preserve"> </w:t>
+            </w:r>
+          </w:p>
+          <w:p>
+            <w:pPr>
+              <w:pStyle w:val="Normal1"/>
+              <w:numPr>
+                <w:ilvl w:val="0"/>
+                <w:numId w:val="2"/>
+              </w:numPr>
+              <w:ind w:left="360"/>
+              <w:rPr>
+                <w:sz w:val="18"/>
+                <w:szCs w:val="18"/>
+              </w:rPr>
+            </w:pPr>
+            <w:r>
+              <w:rPr>
+                <w:color w:val="353535"/>
+                <w:sz w:val="18"/>
+                <w:szCs w:val="18"/>
+                <w:lang w:val="en-US"/>
+              </w:rPr>
+              <w:t xml:space="preserve">Created the blockchain with </w:t>
+            </w:r>
+            <w:proofErr w:type="spellStart"/>
+            <w:r>
+              <w:rPr>
+                <w:color w:val="353535"/>
+                <w:sz w:val="18"/>
+                <w:szCs w:val="18"/>
+                <w:lang w:val="en-US"/>
+              </w:rPr>
+              <w:t>Javascript</w:t>
+            </w:r>
+            <w:proofErr w:type="spellEnd"/>
+            <w:r>
+              <w:rPr>
+                <w:color w:val="353535"/>
+                <w:sz w:val="18"/>
+                <w:szCs w:val="18"/>
+                <w:lang w:val="en-US"/>
+              </w:rPr>
+              <w:t xml:space="preserve"> to store transactions of sport bets</w:t>
+            </w:r>
+          </w:p>
+          <w:p>
+            <w:pPr>
+              <w:pStyle w:val="Normal1"/>
+              <w:numPr>
+                <w:ilvl w:val="0"/>
+                <w:numId w:val="2"/>
+              </w:numPr>
+              <w:ind w:left="360"/>
+              <w:rPr>
+                <w:sz w:val="18"/>
+                <w:szCs w:val="18"/>
+              </w:rPr>
+            </w:pPr>
+            <w:r>
+              <w:rPr>
+                <w:color w:val="353535"/>
+                <w:sz w:val="18"/>
+                <w:szCs w:val="18"/>
+                <w:lang w:val="en-US"/>
+              </w:rPr>
+              <w:t>Created d</w:t>
+            </w:r>
+            <w:r>
+              <w:rPr>
+                <w:color w:val="353535"/>
+                <w:sz w:val="18"/>
+                <w:szCs w:val="18"/>
+                <w:lang w:val="en-US"/>
+              </w:rPr>
+              <w:t>ecentralized</w:t>
+            </w:r>
+            <w:r>
+              <w:rPr>
+                <w:color w:val="353535"/>
+                <w:sz w:val="18"/>
+                <w:szCs w:val="18"/>
+                <w:lang w:val="en-US"/>
+              </w:rPr>
+              <w:t xml:space="preserve"> database with an algorithm to add and keep track of multiple network nodes </w:t>
+            </w:r>
+          </w:p>
+          <w:p>
+            <w:pPr>
+              <w:pStyle w:val="Normal1"/>
+              <w:numPr>
+                <w:ilvl w:val="0"/>
+                <w:numId w:val="2"/>
+              </w:numPr>
+              <w:ind w:left="360"/>
+              <w:rPr>
+                <w:sz w:val="18"/>
+                <w:szCs w:val="18"/>
+              </w:rPr>
+            </w:pPr>
+            <w:r>
+              <w:rPr>
+                <w:color w:val="353535"/>
+                <w:sz w:val="18"/>
+                <w:szCs w:val="18"/>
+                <w:lang w:val="en-US"/>
+              </w:rPr>
+              <w:t>Express.js server to orchestrate the action and interact with the blockchain and network nodes</w:t>
+            </w:r>
+          </w:p>
+          <w:p>
+            <w:pPr>
+              <w:pStyle w:val="Normal1"/>
+              <w:numPr>
+                <w:ilvl w:val="0"/>
+                <w:numId w:val="2"/>
+              </w:numPr>
+              <w:ind w:left="360"/>
+              <w:rPr>
+                <w:sz w:val="18"/>
+                <w:szCs w:val="18"/>
+              </w:rPr>
+            </w:pPr>
+            <w:r>
+              <w:rPr>
+                <w:color w:val="353535"/>
+                <w:sz w:val="18"/>
+                <w:szCs w:val="18"/>
+                <w:lang w:val="en-US"/>
+              </w:rPr>
+              <w:t>Created Node P2P (</w:t>
+            </w:r>
+            <w:r>
+              <w:rPr>
+                <w:color w:val="353535"/>
+                <w:sz w:val="18"/>
+                <w:szCs w:val="18"/>
+                <w:lang w:val="en-US"/>
+              </w:rPr>
+              <w:t>Peer to Peer</w:t>
+            </w:r>
+            <w:r>
+              <w:rPr>
+                <w:color w:val="353535"/>
+                <w:sz w:val="18"/>
+                <w:szCs w:val="18"/>
+                <w:lang w:val="en-US"/>
+              </w:rPr>
+              <w:t xml:space="preserve">) network to listen for new blocks broadcast </w:t>
+            </w:r>
+            <w:proofErr w:type="gramStart"/>
+            <w:r>
+              <w:rPr>
+                <w:color w:val="353535"/>
+                <w:sz w:val="18"/>
+                <w:szCs w:val="18"/>
+                <w:lang w:val="en-US"/>
+              </w:rPr>
+              <w:t>and also</w:t>
+            </w:r>
+            <w:proofErr w:type="gramEnd"/>
+            <w:r>
+              <w:rPr>
+                <w:color w:val="353535"/>
+                <w:sz w:val="18"/>
+                <w:szCs w:val="18"/>
+                <w:lang w:val="en-US"/>
+              </w:rPr>
+              <w:t xml:space="preserve"> broadcasting new blocks and updating the chain</w:t>
+            </w:r>
+          </w:p>
+          <w:p>
+            <w:pPr>
+              <w:pStyle w:val="Normal1"/>
+              <w:numPr>
+                <w:ilvl w:val="0"/>
+                <w:numId w:val="2"/>
+              </w:numPr>
+              <w:ind w:left="360"/>
+              <w:rPr>
+                <w:sz w:val="18"/>
+                <w:szCs w:val="18"/>
+              </w:rPr>
+            </w:pPr>
+            <w:r>
+              <w:rPr>
+                <w:color w:val="353535"/>
+                <w:sz w:val="18"/>
+                <w:szCs w:val="18"/>
+                <w:lang w:val="en-US"/>
+              </w:rPr>
+              <w:t>Utilized ReactJS framework to create the user interface as the frontend</w:t>
+            </w:r>
+          </w:p>
+          <w:p>
+            <w:pPr>
+              <w:pStyle w:val="Normal1"/>
+              <w:numPr>
+                <w:ilvl w:val="0"/>
+                <w:numId w:val="2"/>
+              </w:numPr>
+              <w:ind w:left="360"/>
+              <w:rPr>
+                <w:sz w:val="18"/>
+                <w:szCs w:val="18"/>
+              </w:rPr>
+            </w:pPr>
+            <w:r>
+              <w:rPr>
+                <w:color w:val="353535"/>
+                <w:sz w:val="18"/>
+                <w:szCs w:val="18"/>
+                <w:lang w:val="en-US"/>
+              </w:rPr>
+              <w:t>Real-time odds and scores from major sportsbooks are updated each minute from an API</w:t>
+            </w:r>
+          </w:p>
+          <w:p>
+            <w:pPr>
+              <w:pStyle w:val="Normal1"/>
+              <w:numPr>
+                <w:ilvl w:val="0"/>
+                <w:numId w:val="2"/>
+              </w:numPr>
+              <w:ind w:left="360"/>
+              <w:rPr>
+                <w:sz w:val="18"/>
+                <w:szCs w:val="18"/>
+              </w:rPr>
+            </w:pPr>
+            <w:r>
+              <w:rPr>
+                <w:color w:val="353535"/>
+                <w:sz w:val="18"/>
+                <w:szCs w:val="18"/>
+                <w:lang w:val="en-US"/>
+              </w:rPr>
+              <w:t xml:space="preserve">User authentication uses </w:t>
+            </w:r>
+            <w:proofErr w:type="spellStart"/>
+            <w:r>
+              <w:rPr>
+                <w:color w:val="353535"/>
+                <w:sz w:val="18"/>
+                <w:szCs w:val="18"/>
+                <w:lang w:val="en-US"/>
+              </w:rPr>
+              <w:t>bcrypt</w:t>
+            </w:r>
+            <w:proofErr w:type="spellEnd"/>
+            <w:r>
+              <w:rPr>
+                <w:color w:val="353535"/>
+                <w:sz w:val="18"/>
+                <w:szCs w:val="18"/>
+                <w:lang w:val="en-US"/>
+              </w:rPr>
+              <w:t xml:space="preserve"> for hashing functions with salt to protect the user’s passwords from getting leaked</w:t>
+            </w:r>
+          </w:p>
+          <w:p>
+            <w:pPr>
+              <w:pStyle w:val="Normal1"/>
+              <w:ind w:right="-2180"/>
+              <w:rPr>
+                <w:rFonts w:cs="Times New Roman"/>
+                <w:b/>
+                <w:bCs/>
+                <w:color w:val="000000"/>
+                <w:sz w:val="20"/>
+                <w:szCs w:val="20"/>
+                <w:lang w:val="en-US"/>
+              </w:rPr>
+            </w:pPr>
+          </w:p>
+          <w:p>
+            <w:pPr>
+              <w:pStyle w:val="Normal1"/>
               <w:ind w:right="-2180"/>
               <w:rPr>
                 <w:rFonts w:cs="Times New Roman"/>
@@ -595,7 +984,6 @@
                 <w:szCs w:val="20"/>
               </w:rPr>
             </w:pPr>
-            <w:proofErr w:type="spellStart"/>
             <w:r>
               <w:rPr>
                 <w:b/>
@@ -603,338 +991,14 @@
                 <w:sz w:val="20"/>
                 <w:szCs w:val="20"/>
               </w:rPr>
-              <w:t>BEToken</w:t>
-            </w:r>
-            <w:proofErr w:type="spellEnd"/>
+              <w:t>Actualize</w:t>
+            </w:r>
           </w:p>
           <w:p>
             <w:pPr>
               <w:pStyle w:val="Normal1"/>
               <w:spacing w:after="200"/>
               <w:rPr>
-                <w:color w:val="7F7F7F"/>
-                <w:sz w:val="18"/>
-                <w:szCs w:val="18"/>
-              </w:rPr>
-            </w:pPr>
-            <w:r>
-              <w:rPr>
-                <w:color w:val="7F7F7F"/>
-                <w:sz w:val="18"/>
-                <w:szCs w:val="18"/>
-              </w:rPr>
-              <w:t xml:space="preserve">Full stack Web Developer | Chicago, IL </w:t>
-            </w:r>
-            <w:proofErr w:type="gramStart"/>
-            <w:r>
-              <w:rPr>
-                <w:color w:val="7F7F7F"/>
-                <w:sz w:val="18"/>
-                <w:szCs w:val="18"/>
-              </w:rPr>
-              <w:t>|  2018</w:t>
-            </w:r>
-            <w:proofErr w:type="gramEnd"/>
-            <w:r>
-              <w:rPr>
-                <w:color w:val="7F7F7F"/>
-                <w:sz w:val="18"/>
-                <w:szCs w:val="18"/>
-              </w:rPr>
-              <w:t xml:space="preserve"> – 2019 </w:t>
-            </w:r>
-          </w:p>
-          <w:p>
-            <w:pPr>
-              <w:pStyle w:val="Normal1"/>
-              <w:numPr>
-                <w:ilvl w:val="0"/>
-                <w:numId w:val="2"/>
-              </w:numPr>
-              <w:ind w:left="360"/>
-              <w:rPr>
-                <w:sz w:val="18"/>
-                <w:szCs w:val="18"/>
-              </w:rPr>
-            </w:pPr>
-            <w:r>
-              <w:rPr>
-                <w:color w:val="353535"/>
-                <w:sz w:val="18"/>
-                <w:szCs w:val="18"/>
-                <w:lang w:val="en-US"/>
-              </w:rPr>
-              <w:t xml:space="preserve">Created the blockchain with </w:t>
-            </w:r>
-            <w:proofErr w:type="spellStart"/>
-            <w:r>
-              <w:rPr>
-                <w:color w:val="353535"/>
-                <w:sz w:val="18"/>
-                <w:szCs w:val="18"/>
-                <w:lang w:val="en-US"/>
-              </w:rPr>
-              <w:t>Javascript</w:t>
-            </w:r>
-            <w:proofErr w:type="spellEnd"/>
-            <w:r>
-              <w:rPr>
-                <w:color w:val="353535"/>
-                <w:sz w:val="18"/>
-                <w:szCs w:val="18"/>
-                <w:lang w:val="en-US"/>
-              </w:rPr>
-              <w:t xml:space="preserve"> to store transactions of sport bets</w:t>
-            </w:r>
-          </w:p>
-          <w:p>
-            <w:pPr>
-              <w:pStyle w:val="Normal1"/>
-              <w:numPr>
-                <w:ilvl w:val="0"/>
-                <w:numId w:val="2"/>
-              </w:numPr>
-              <w:ind w:left="360"/>
-              <w:rPr>
-                <w:sz w:val="18"/>
-                <w:szCs w:val="18"/>
-              </w:rPr>
-            </w:pPr>
-            <w:r>
-              <w:rPr>
-                <w:color w:val="353535"/>
-                <w:sz w:val="18"/>
-                <w:szCs w:val="18"/>
-                <w:lang w:val="en-US"/>
-              </w:rPr>
-              <w:t>Created d</w:t>
-            </w:r>
-            <w:r>
-              <w:rPr>
-                <w:color w:val="353535"/>
-                <w:sz w:val="18"/>
-                <w:szCs w:val="18"/>
-                <w:lang w:val="en-US"/>
-              </w:rPr>
-              <w:t>ecentralized</w:t>
-            </w:r>
-            <w:r>
-              <w:rPr>
-                <w:color w:val="353535"/>
-                <w:sz w:val="18"/>
-                <w:szCs w:val="18"/>
-                <w:lang w:val="en-US"/>
-              </w:rPr>
-              <w:t xml:space="preserve"> database with an algorithm to add and keep track of multiple network nodes </w:t>
-            </w:r>
-          </w:p>
-          <w:p>
-            <w:pPr>
-              <w:pStyle w:val="Normal1"/>
-              <w:numPr>
-                <w:ilvl w:val="0"/>
-                <w:numId w:val="2"/>
-              </w:numPr>
-              <w:ind w:left="360"/>
-              <w:rPr>
-                <w:sz w:val="18"/>
-                <w:szCs w:val="18"/>
-              </w:rPr>
-            </w:pPr>
-            <w:r>
-              <w:rPr>
-                <w:color w:val="353535"/>
-                <w:sz w:val="18"/>
-                <w:szCs w:val="18"/>
-                <w:lang w:val="en-US"/>
-              </w:rPr>
-              <w:t>Express.js server to orchestrate the action and interact with the blockchain and network nodes</w:t>
-            </w:r>
-          </w:p>
-          <w:p>
-            <w:pPr>
-              <w:pStyle w:val="Normal1"/>
-              <w:numPr>
-                <w:ilvl w:val="0"/>
-                <w:numId w:val="2"/>
-              </w:numPr>
-              <w:ind w:left="360"/>
-              <w:rPr>
-                <w:sz w:val="18"/>
-                <w:szCs w:val="18"/>
-              </w:rPr>
-            </w:pPr>
-            <w:r>
-              <w:rPr>
-                <w:color w:val="353535"/>
-                <w:sz w:val="18"/>
-                <w:szCs w:val="18"/>
-                <w:lang w:val="en-US"/>
-              </w:rPr>
-              <w:t>Created Node P2P</w:t>
-            </w:r>
-            <w:r>
-              <w:rPr>
-                <w:color w:val="353535"/>
-                <w:sz w:val="18"/>
-                <w:szCs w:val="18"/>
-                <w:lang w:val="en-US"/>
-              </w:rPr>
-              <w:t xml:space="preserve"> (</w:t>
-            </w:r>
-            <w:r>
-              <w:rPr>
-                <w:color w:val="353535"/>
-                <w:sz w:val="18"/>
-                <w:szCs w:val="18"/>
-                <w:lang w:val="en-US"/>
-              </w:rPr>
-              <w:t>Peer to Peer</w:t>
-            </w:r>
-            <w:r>
-              <w:rPr>
-                <w:color w:val="353535"/>
-                <w:sz w:val="18"/>
-                <w:szCs w:val="18"/>
-                <w:lang w:val="en-US"/>
-              </w:rPr>
-              <w:t>)</w:t>
-            </w:r>
-            <w:r>
-              <w:rPr>
-                <w:color w:val="353535"/>
-                <w:sz w:val="18"/>
-                <w:szCs w:val="18"/>
-                <w:lang w:val="en-US"/>
-              </w:rPr>
-              <w:t xml:space="preserve"> network to listen for new blocks broadcast and also broadcasting new blocks and updating the chain</w:t>
-            </w:r>
-          </w:p>
-          <w:p>
-            <w:pPr>
-              <w:pStyle w:val="Normal1"/>
-              <w:numPr>
-                <w:ilvl w:val="0"/>
-                <w:numId w:val="2"/>
-              </w:numPr>
-              <w:ind w:left="360"/>
-              <w:rPr>
-                <w:sz w:val="18"/>
-                <w:szCs w:val="18"/>
-              </w:rPr>
-            </w:pPr>
-            <w:r>
-              <w:rPr>
-                <w:color w:val="353535"/>
-                <w:sz w:val="18"/>
-                <w:szCs w:val="18"/>
-                <w:lang w:val="en-US"/>
-              </w:rPr>
-              <w:t>Utilized ReactJS framework to create the user interface as the frontend</w:t>
-            </w:r>
-          </w:p>
-          <w:p>
-            <w:pPr>
-              <w:pStyle w:val="Normal1"/>
-              <w:numPr>
-                <w:ilvl w:val="0"/>
-                <w:numId w:val="2"/>
-              </w:numPr>
-              <w:ind w:left="360"/>
-              <w:rPr>
-                <w:sz w:val="18"/>
-                <w:szCs w:val="18"/>
-              </w:rPr>
-            </w:pPr>
-            <w:r>
-              <w:rPr>
-                <w:color w:val="353535"/>
-                <w:sz w:val="18"/>
-                <w:szCs w:val="18"/>
-                <w:lang w:val="en-US"/>
-              </w:rPr>
-              <w:t>Real-time odds and scores from major sportsbooks are updated each minute from an API</w:t>
-            </w:r>
-          </w:p>
-          <w:p>
-            <w:pPr>
-              <w:pStyle w:val="Normal1"/>
-              <w:numPr>
-                <w:ilvl w:val="0"/>
-                <w:numId w:val="2"/>
-              </w:numPr>
-              <w:ind w:left="360"/>
-              <w:rPr>
-                <w:sz w:val="18"/>
-                <w:szCs w:val="18"/>
-              </w:rPr>
-            </w:pPr>
-            <w:r>
-              <w:rPr>
-                <w:color w:val="353535"/>
-                <w:sz w:val="18"/>
-                <w:szCs w:val="18"/>
-                <w:lang w:val="en-US"/>
-              </w:rPr>
-              <w:t xml:space="preserve">User authentication uses </w:t>
-            </w:r>
-            <w:proofErr w:type="spellStart"/>
-            <w:r>
-              <w:rPr>
-                <w:color w:val="353535"/>
-                <w:sz w:val="18"/>
-                <w:szCs w:val="18"/>
-                <w:lang w:val="en-US"/>
-              </w:rPr>
-              <w:t>bcrypt</w:t>
-            </w:r>
-            <w:proofErr w:type="spellEnd"/>
-            <w:r>
-              <w:rPr>
-                <w:color w:val="353535"/>
-                <w:sz w:val="18"/>
-                <w:szCs w:val="18"/>
-                <w:lang w:val="en-US"/>
-              </w:rPr>
-              <w:t xml:space="preserve"> for hashing functions with salt to protect the user’s passwords from getting leaked</w:t>
-            </w:r>
-          </w:p>
-          <w:p>
-            <w:pPr>
-              <w:pStyle w:val="Normal1"/>
-              <w:rPr>
-                <w:b/>
-                <w:color w:val="434343"/>
-                <w:sz w:val="20"/>
-                <w:szCs w:val="20"/>
-              </w:rPr>
-            </w:pPr>
-          </w:p>
-          <w:p>
-            <w:pPr>
-              <w:pStyle w:val="Normal1"/>
-              <w:rPr>
-                <w:b/>
-                <w:color w:val="434343"/>
-                <w:sz w:val="20"/>
-                <w:szCs w:val="20"/>
-              </w:rPr>
-            </w:pPr>
-            <w:r>
-              <w:rPr>
-                <w:b/>
-                <w:color w:val="434343"/>
-                <w:sz w:val="20"/>
-                <w:szCs w:val="20"/>
-              </w:rPr>
-              <w:t>Actualize</w:t>
-            </w:r>
-          </w:p>
-          <w:p>
-            <w:pPr>
-              <w:pStyle w:val="Normal1"/>
-              <w:spacing w:after="200"/>
-              <w:rPr>
                 <w:color w:val="808080" w:themeColor="background1" w:themeShade="80"/>
                 <w:sz w:val="18"/>
                 <w:szCs w:val="18"/>
@@ -946,18 +1010,32 @@
                 <w:sz w:val="18"/>
                 <w:szCs w:val="18"/>
               </w:rPr>
-              <w:t xml:space="preserve">Full-Stack Web Developer | Chicago, IL </w:t>
-            </w:r>
-            <w:proofErr w:type="gramStart"/>
+              <w:t xml:space="preserve">Full-Stack Developer | Chicago, IL </w:t>
+            </w:r>
             <w:r>
               <w:rPr>
                 <w:color w:val="808080" w:themeColor="background1" w:themeShade="80"/>
                 <w:sz w:val="18"/>
                 <w:szCs w:val="18"/>
               </w:rPr>
-              <w:t>|  2017</w:t>
-            </w:r>
-            <w:proofErr w:type="gramEnd"/>
+              <w:t xml:space="preserve">| </w:t>
+            </w:r>
+            <w:r>
+              <w:rPr>
+                <w:color w:val="808080" w:themeColor="background1" w:themeShade="80"/>
+                <w:sz w:val="18"/>
+                <w:szCs w:val="18"/>
+              </w:rPr>
+              <w:t xml:space="preserve">Nov </w:t>
+            </w:r>
+            <w:r>
+              <w:rPr>
+                <w:color w:val="808080" w:themeColor="background1" w:themeShade="80"/>
+                <w:sz w:val="18"/>
+                <w:szCs w:val="18"/>
+              </w:rPr>
+              <w:t>2017</w:t>
+            </w:r>
             <w:r>
               <w:rPr>
                 <w:color w:val="808080" w:themeColor="background1" w:themeShade="80"/>
@@ -1166,208 +1244,6 @@
           <w:p>
             <w:pPr>
               <w:pStyle w:val="Normal1"/>
-              <w:rPr>
-                <w:b/>
-                <w:color w:val="434343"/>
-                <w:sz w:val="20"/>
-                <w:szCs w:val="20"/>
-              </w:rPr>
-            </w:pPr>
-            <w:r>
-              <w:rPr>
-                <w:b/>
-                <w:color w:val="434343"/>
-                <w:sz w:val="20"/>
-                <w:szCs w:val="20"/>
-              </w:rPr>
-              <w:t xml:space="preserve">Five </w:t>
-            </w:r>
-            <w:proofErr w:type="spellStart"/>
-            <w:r>
-              <w:rPr>
-                <w:b/>
-                <w:color w:val="434343"/>
-                <w:sz w:val="20"/>
-                <w:szCs w:val="20"/>
-              </w:rPr>
-              <w:t>O’Clock</w:t>
-            </w:r>
-            <w:proofErr w:type="spellEnd"/>
-            <w:r>
-              <w:rPr>
-                <w:b/>
-                <w:color w:val="434343"/>
-                <w:sz w:val="20"/>
-                <w:szCs w:val="20"/>
-              </w:rPr>
-              <w:t xml:space="preserve"> Somewhere</w:t>
-            </w:r>
-          </w:p>
-          <w:p>
-            <w:pPr>
-              <w:pStyle w:val="Normal1"/>
-              <w:spacing w:after="200"/>
-              <w:rPr>
-                <w:color w:val="7F7F7F"/>
-                <w:sz w:val="18"/>
-                <w:szCs w:val="18"/>
-              </w:rPr>
-            </w:pPr>
-            <w:r>
-              <w:rPr>
-                <w:color w:val="7F7F7F"/>
-                <w:sz w:val="18"/>
-                <w:szCs w:val="18"/>
-              </w:rPr>
-              <w:t xml:space="preserve">Full stack Web Developer | Chicago, IL </w:t>
-            </w:r>
-            <w:proofErr w:type="gramStart"/>
-            <w:r>
-              <w:rPr>
-                <w:color w:val="7F7F7F"/>
-                <w:sz w:val="18"/>
-                <w:szCs w:val="18"/>
-              </w:rPr>
-              <w:t>|  2018</w:t>
-            </w:r>
-            <w:proofErr w:type="gramEnd"/>
-          </w:p>
-          <w:p>
-            <w:pPr>
-              <w:pStyle w:val="Normal1"/>
-              <w:numPr>
-                <w:ilvl w:val="0"/>
-                <w:numId w:val="2"/>
-              </w:numPr>
-              <w:ind w:left="360"/>
-              <w:rPr>
-                <w:sz w:val="18"/>
-                <w:szCs w:val="18"/>
-              </w:rPr>
-            </w:pPr>
-            <w:r>
-              <w:rPr>
-                <w:sz w:val="18"/>
-                <w:szCs w:val="18"/>
-              </w:rPr>
-              <w:t>Created an API with Ruby on Rails to figure out</w:t>
-            </w:r>
-            <w:r>
-              <w:rPr>
-                <w:sz w:val="18"/>
-                <w:szCs w:val="18"/>
-              </w:rPr>
-              <w:t xml:space="preserve"> the</w:t>
-            </w:r>
-            <w:r>
-              <w:rPr>
-                <w:sz w:val="18"/>
-                <w:szCs w:val="18"/>
-              </w:rPr>
-              <w:t xml:space="preserve"> </w:t>
-            </w:r>
-            <w:r>
-              <w:rPr>
-                <w:sz w:val="18"/>
-                <w:szCs w:val="18"/>
-              </w:rPr>
-              <w:t>user’s</w:t>
-            </w:r>
-            <w:r>
-              <w:rPr>
-                <w:sz w:val="18"/>
-                <w:szCs w:val="18"/>
-              </w:rPr>
-              <w:t xml:space="preserve"> </w:t>
-            </w:r>
-            <w:r>
-              <w:rPr>
-                <w:sz w:val="18"/>
-                <w:szCs w:val="18"/>
-              </w:rPr>
-              <w:t>time zone</w:t>
-            </w:r>
-          </w:p>
-          <w:p>
-            <w:pPr>
-              <w:pStyle w:val="Normal1"/>
-              <w:numPr>
-                <w:ilvl w:val="0"/>
-                <w:numId w:val="2"/>
-              </w:numPr>
-              <w:ind w:left="360"/>
-              <w:rPr>
-                <w:sz w:val="18"/>
-                <w:szCs w:val="18"/>
-              </w:rPr>
-            </w:pPr>
-            <w:r>
-              <w:rPr>
-                <w:sz w:val="18"/>
-                <w:szCs w:val="18"/>
-              </w:rPr>
-              <w:t xml:space="preserve">Utilized </w:t>
-            </w:r>
-            <w:r>
-              <w:rPr>
-                <w:sz w:val="18"/>
-                <w:szCs w:val="18"/>
-              </w:rPr>
-              <w:t>ReactJS framework to create the user interface</w:t>
-            </w:r>
-            <w:r>
-              <w:rPr>
-                <w:sz w:val="18"/>
-                <w:szCs w:val="18"/>
-              </w:rPr>
-              <w:t xml:space="preserve"> as the frontend</w:t>
-            </w:r>
-          </w:p>
-          <w:p>
-            <w:pPr>
-              <w:pStyle w:val="Normal1"/>
-              <w:numPr>
-                <w:ilvl w:val="0"/>
-                <w:numId w:val="2"/>
-              </w:numPr>
-              <w:ind w:left="360"/>
-              <w:rPr>
-                <w:sz w:val="18"/>
-                <w:szCs w:val="18"/>
-              </w:rPr>
-            </w:pPr>
-            <w:r>
-              <w:rPr>
-                <w:sz w:val="18"/>
-                <w:szCs w:val="18"/>
-              </w:rPr>
-              <w:t>Google Maps API to show users the location on map of where it was 5:00 pm</w:t>
-            </w:r>
-          </w:p>
-          <w:p>
-            <w:pPr>
-              <w:pStyle w:val="Normal1"/>
-              <w:numPr>
-                <w:ilvl w:val="0"/>
-                <w:numId w:val="2"/>
-              </w:numPr>
-              <w:ind w:left="360"/>
-              <w:rPr>
-                <w:sz w:val="18"/>
-                <w:szCs w:val="18"/>
-              </w:rPr>
-            </w:pPr>
-            <w:r>
-              <w:rPr>
-                <w:sz w:val="18"/>
-                <w:szCs w:val="18"/>
-              </w:rPr>
-              <w:t>Google translates API to give user translated text in language of where it is 5:00 pm</w:t>
-            </w:r>
-          </w:p>
-          <w:p>
-            <w:pPr>
-              <w:pStyle w:val="Normal1"/>
               <w:ind w:left="365"/>
               <w:rPr>
                 <w:sz w:val="18"/>
@@ -1507,7 +1383,18 @@
                 <w:lang w:val="en-US"/>
               </w:rPr>
               <w:br/>
-              <w:t>system hardening, cryptography, offensive security, incident response, forensics, traffic analysis, log management, social engineering, governance, compliance and risk management. Using well-known industry frameworks and tools such as NIST frameworks, OSINT, IDS/IPS systems, Kali Linux, Wireshark, NMAP, Snort, Splunk, Burp Suite, and Metasploit.</w:t>
+              <w:t xml:space="preserve">system hardening, cryptography, offensive security, incident response, forensics, traffic analysis, log management, social engineering, governance, compliance and risk management. Using well-known industry frameworks and tools such as NIST frameworks, OSINT, IDS/IPS systems, Kali Linux, </w:t>
+            </w:r>
+            <w:r>
+              <w:rPr>
+                <w:rFonts w:eastAsia="Times New Roman" w:cs="Times New Roman"/>
+                <w:color w:val="222222"/>
+                <w:sz w:val="18"/>
+                <w:szCs w:val="18"/>
+                <w:lang w:val="en-US"/>
+              </w:rPr>
+              <w:lastRenderedPageBreak/>
+              <w:t>Wireshark, NMAP, Snort, Splunk, Burp Suite, and Metasploit.</w:t>
             </w:r>
           </w:p>
           <w:p>
@@ -1818,6 +1705,43 @@
                 <w:sz w:val="18"/>
                 <w:szCs w:val="18"/>
               </w:rPr>
+              <w:t>linkedin.com</w:t>
+            </w:r>
+            <w:r>
+              <w:rPr>
+                <w:color w:val="434343"/>
+                <w:sz w:val="18"/>
+                <w:szCs w:val="18"/>
+              </w:rPr>
+              <w:t>/in/</w:t>
+            </w:r>
+            <w:proofErr w:type="spellStart"/>
+            <w:r>
+              <w:rPr>
+                <w:color w:val="434343"/>
+                <w:sz w:val="18"/>
+                <w:szCs w:val="18"/>
+              </w:rPr>
+              <w:t>cole-challand</w:t>
+            </w:r>
+            <w:proofErr w:type="spellEnd"/>
+          </w:p>
+          <w:p>
+            <w:pPr>
+              <w:pStyle w:val="Normal1"/>
+              <w:rPr>
+                <w:color w:val="434343"/>
+                <w:sz w:val="18"/>
+                <w:szCs w:val="18"/>
+              </w:rPr>
+            </w:pPr>
+            <w:r>
+              <w:rPr>
+                <w:b/>
+                <w:color w:val="434343"/>
+                <w:sz w:val="18"/>
+                <w:szCs w:val="18"/>
+              </w:rPr>
               <w:t>github.com</w:t>
             </w:r>
             <w:r>
@@ -1836,43 +1760,6 @@
                 <w:szCs w:val="18"/>
               </w:rPr>
               <w:t>cchalland</w:t>
-            </w:r>
-            <w:proofErr w:type="spellEnd"/>
-          </w:p>
-          <w:p>
-            <w:pPr>
-              <w:pStyle w:val="Normal1"/>
-              <w:rPr>
-                <w:color w:val="434343"/>
-                <w:sz w:val="18"/>
-                <w:szCs w:val="18"/>
-              </w:rPr>
-            </w:pPr>
-            <w:r>
-              <w:rPr>
-                <w:b/>
-                <w:color w:val="434343"/>
-                <w:sz w:val="18"/>
-                <w:szCs w:val="18"/>
-              </w:rPr>
-              <w:t>linkedin.com</w:t>
-            </w:r>
-            <w:r>
-              <w:rPr>
-                <w:color w:val="434343"/>
-                <w:sz w:val="18"/>
-                <w:szCs w:val="18"/>
-              </w:rPr>
-              <w:t>/in/</w:t>
-            </w:r>
-            <w:proofErr w:type="spellStart"/>
-            <w:r>
-              <w:rPr>
-                <w:color w:val="434343"/>
-                <w:sz w:val="18"/>
-                <w:szCs w:val="18"/>
-              </w:rPr>
-              <w:t>cole-challand</w:t>
             </w:r>
             <w:proofErr w:type="spellEnd"/>
           </w:p>
@@ -2519,7 +2406,7 @@
 </file>
 
 <file path=word/numbering.xml><?xml version="1.0" encoding="utf-8"?>
-<w:numbering xmlns:wpc="http://schemas.microsoft.com/office/word/2010/wordprocessingCanvas" xmlns:cx="http://schemas.microsoft.com/office/drawing/2014/chartex" xmlns:cx1="http://schemas.microsoft.com/office/drawing/2015/9/8/chartex" xmlns:cx2="http://schemas.microsoft.com/office/drawing/2015/10/21/chartex" xmlns:cx3="http://schemas.microsoft.com/office/drawing/2016/5/9/chartex" xmlns:cx4="http://schemas.microsoft.com/office/drawing/2016/5/10/chartex" xmlns:cx5="http://schemas.microsoft.com/office/drawing/2016/5/11/chartex" xmlns:cx6="http://schemas.microsoft.com/office/drawing/2016/5/12/chartex" xmlns:cx7="http://schemas.microsoft.com/office/drawing/2016/5/13/chartex" xmlns:cx8="http://schemas.microsoft.com/office/drawing/2016/5/14/chartex" xmlns:mc="http://schemas.openxmlformats.org/markup-compatibility/2006" xmlns:aink="http://schemas.microsoft.com/office/drawing/2016/ink" xmlns:am3d="http://schemas.microsoft.com/office/drawing/2017/model3d" xmlns:o="urn:schemas-microsoft-com:office:office" xmlns:r="http://schemas.openxmlformats.org/officeDocument/2006/relationships" xmlns:m="http://schemas.openxmlformats.org/officeDocument/2006/math" xmlns:v="urn:schemas-microsoft-com:vml" xmlns:wp14="http://schemas.microsoft.com/office/word/2010/wordprocessingDrawing" xmlns:wp="http://schemas.openxmlformats.org/drawingml/2006/wordprocessingDrawing" xmlns:w10="urn:schemas-microsoft-com:office:word" xmlns:w="http://schemas.openxmlformats.org/wordprocessingml/2006/main" xmlns:w14="http://schemas.microsoft.com/office/word/2010/wordml" xmlns:w15="http://schemas.microsoft.com/office/word/2012/wordml" xmlns:w16cex="http://schemas.microsoft.com/office/word/2018/wordml/cex" xmlns:w16cid="http://schemas.microsoft.com/office/word/2016/wordml/cid" xmlns:w16="http://schemas.microsoft.com/office/word/2018/wordml" xmlns:w16se="http://schemas.microsoft.com/office/word/2015/wordml/symex" xmlns:wpg="http://schemas.microsoft.com/office/word/2010/wordprocessingGroup" xmlns:wpi="http://schemas.microsoft.com/office/word/2010/wordprocessingInk" xmlns:wne="http://schemas.microsoft.com/office/word/2006/wordml" xmlns:wps="http://schemas.microsoft.com/office/word/2010/wordprocessingShape" mc:Ignorable="w14 w15 w16se w16cid w16 w16cex wp14">
+<w:numbering xmlns:wpc="http://schemas.microsoft.com/office/word/2010/wordprocessingCanvas" xmlns:cx="http://schemas.microsoft.com/office/drawing/2014/chartex" xmlns:cx1="http://schemas.microsoft.com/office/drawing/2015/9/8/chartex" xmlns:cx2="http://schemas.microsoft.com/office/drawing/2015/10/21/chartex" xmlns:cx3="http://schemas.microsoft.com/office/drawing/2016/5/9/chartex" xmlns:cx4="http://schemas.microsoft.com/office/drawing/2016/5/10/chartex" xmlns:cx5="http://schemas.microsoft.com/office/drawing/2016/5/11/chartex" xmlns:cx6="http://schemas.microsoft.com/office/drawing/2016/5/12/chartex" xmlns:cx7="http://schemas.microsoft.com/office/drawing/2016/5/13/chartex" xmlns:cx8="http://schemas.microsoft.com/office/drawing/2016/5/14/chartex" xmlns:mc="http://schemas.openxmlformats.org/markup-compatibility/2006" xmlns:aink="http://schemas.microsoft.com/office/drawing/2016/ink" xmlns:am3d="http://schemas.microsoft.com/office/drawing/2017/model3d" xmlns:o="urn:schemas-microsoft-com:office:office" xmlns:r="http://schemas.openxmlformats.org/officeDocument/2006/relationships" xmlns:m="http://schemas.openxmlformats.org/officeDocument/2006/math" xmlns:v="urn:schemas-microsoft-com:vml" xmlns:wp14="http://schemas.microsoft.com/office/word/2010/wordprocessingDrawing" xmlns:wp="http://schemas.openxmlformats.org/drawingml/2006/wordprocessingDrawing" xmlns:w10="urn:schemas-microsoft-com:office:word" xmlns:w="http://schemas.openxmlformats.org/wordprocessingml/2006/main" xmlns:w14="http://schemas.microsoft.com/office/word/2010/wordml" xmlns:w15="http://schemas.microsoft.com/office/word/2012/wordml" xmlns:w16cex="http://schemas.microsoft.com/office/word/2018/wordml/cex" xmlns:w16cid="http://schemas.microsoft.com/office/word/2016/wordml/cid" xmlns:w16="http://schemas.microsoft.com/office/word/2018/wordml" xmlns:w16sdtdh="http://schemas.microsoft.com/office/word/2020/wordml/sdtdatahash" xmlns:w16se="http://schemas.microsoft.com/office/word/2015/wordml/symex" xmlns:wpg="http://schemas.microsoft.com/office/word/2010/wordprocessingGroup" xmlns:wpi="http://schemas.microsoft.com/office/word/2010/wordprocessingInk" xmlns:wne="http://schemas.microsoft.com/office/word/2006/wordml" xmlns:wps="http://schemas.microsoft.com/office/word/2010/wordprocessingShape" mc:Ignorable="w14 w15 w16se w16cid w16 w16cex w16sdtdh wp14">
   <w:abstractNum w:abstractNumId="0" w15:restartNumberingAfterBreak="0">
     <w:nsid w:val="03D37418"/>
     <w:multiLevelType w:val="hybridMultilevel"/>
@@ -3104,7 +2991,7 @@
 </file>
 
 <file path=word/styles.xml><?xml version="1.0" encoding="utf-8"?>
-<w:styles xmlns:mc="http://schemas.openxmlformats.org/markup-compatibility/2006" xmlns:r="http://schemas.openxmlformats.org/officeDocument/2006/relationships" xmlns:w="http://schemas.openxmlformats.org/wordprocessingml/2006/main" xmlns:w14="http://schemas.microsoft.com/office/word/2010/wordml" xmlns:w15="http://schemas.microsoft.com/office/word/2012/wordml" xmlns:w16cex="http://schemas.microsoft.com/office/word/2018/wordml/cex" xmlns:w16cid="http://schemas.microsoft.com/office/word/2016/wordml/cid" xmlns:w16="http://schemas.microsoft.com/office/word/2018/wordml" xmlns:w16se="http://schemas.microsoft.com/office/word/2015/wordml/symex" mc:Ignorable="w14 w15 w16se w16cid w16 w16cex">
+<w:styles xmlns:mc="http://schemas.openxmlformats.org/markup-compatibility/2006" xmlns:r="http://schemas.openxmlformats.org/officeDocument/2006/relationships" xmlns:w="http://schemas.openxmlformats.org/wordprocessingml/2006/main" xmlns:w14="http://schemas.microsoft.com/office/word/2010/wordml" xmlns:w15="http://schemas.microsoft.com/office/word/2012/wordml" xmlns:w16cex="http://schemas.microsoft.com/office/word/2018/wordml/cex" xmlns:w16cid="http://schemas.microsoft.com/office/word/2016/wordml/cid" xmlns:w16="http://schemas.microsoft.com/office/word/2018/wordml" xmlns:w16sdtdh="http://schemas.microsoft.com/office/word/2020/wordml/sdtdatahash" xmlns:w16se="http://schemas.microsoft.com/office/word/2015/wordml/symex" mc:Ignorable="w14 w15 w16se w16cid w16 w16cex w16sdtdh">
   <w:docDefaults>
     <w:rPrDefault>
       <w:rPr>

--- a/public/CChalland_Resume.docx
+++ b/public/CChalland_Resume.docx
@@ -258,43 +258,7 @@
                 <w:sz w:val="20"/>
                 <w:szCs w:val="20"/>
               </w:rPr>
-              <w:t>B</w:t>
-            </w:r>
-            <w:r>
-              <w:rPr>
-                <w:b/>
-                <w:color w:val="434343"/>
-                <w:sz w:val="20"/>
-                <w:szCs w:val="20"/>
-              </w:rPr>
-              <w:t>E</w:t>
-            </w:r>
-            <w:r>
-              <w:rPr>
-                <w:b/>
-                <w:color w:val="434343"/>
-                <w:sz w:val="20"/>
-                <w:szCs w:val="20"/>
-              </w:rPr>
-              <w:t>T</w:t>
-            </w:r>
-            <w:r>
-              <w:rPr>
-                <w:b/>
-                <w:color w:val="434343"/>
-                <w:sz w:val="20"/>
-                <w:szCs w:val="20"/>
-              </w:rPr>
-              <w:t>t</w:t>
-            </w:r>
-            <w:r>
-              <w:rPr>
-                <w:b/>
-                <w:color w:val="434343"/>
-                <w:sz w:val="20"/>
-                <w:szCs w:val="20"/>
-              </w:rPr>
-              <w:t>oken</w:t>
+              <w:t>ChalkCoin</w:t>
             </w:r>
             <w:proofErr w:type="spellEnd"/>
           </w:p>
@@ -314,15 +278,7 @@
                 <w:sz w:val="18"/>
                 <w:szCs w:val="18"/>
               </w:rPr>
-              <w:t>Software Engineer</w:t>
-            </w:r>
-            <w:r>
-              <w:rPr>
-                <w:color w:val="7F7F7F"/>
-                <w:sz w:val="18"/>
-                <w:szCs w:val="18"/>
-              </w:rPr>
-              <w:t xml:space="preserve"> | 20</w:t>
+              <w:t>Software Engineer | 20</w:t>
             </w:r>
             <w:r>
               <w:rPr>

--- a/public/CChalland_Resume.docx
+++ b/public/CChalland_Resume.docx
@@ -1678,7 +1678,7 @@
                 <w:sz w:val="18"/>
                 <w:szCs w:val="18"/>
               </w:rPr>
-              <w:t>cole-challand</w:t>
+              <w:t>cchalland</w:t>
             </w:r>
             <w:proofErr w:type="spellEnd"/>
           </w:p>

--- a/public/CChalland_Resume.docx
+++ b/public/CChalland_Resume.docx
@@ -609,7 +609,7 @@
                 <w:szCs w:val="20"/>
                 <w:lang w:val="en-US"/>
               </w:rPr>
-              <w:t xml:space="preserve">UCAN - Evolve Security </w:t>
+              <w:t xml:space="preserve">Evolve Security </w:t>
             </w:r>
             <w:r>
               <w:rPr>
@@ -657,7 +657,29 @@
                 <w:szCs w:val="18"/>
                 <w:lang w:val="en-US"/>
               </w:rPr>
-              <w:t xml:space="preserve">Cybersecurity Consultant </w:t>
+              <w:t>Software Engineer</w:t>
+            </w:r>
+            <w:r>
+              <w:rPr>
+                <w:rFonts w:cs="Times New Roman"/>
+                <w:iCs/>
+                <w:color w:val="808080" w:themeColor="background1" w:themeShade="80"/>
+                <w:sz w:val="18"/>
+                <w:szCs w:val="18"/>
+                <w:lang w:val="en-US"/>
+              </w:rPr>
+              <w:t xml:space="preserve"> |</w:t>
+            </w:r>
+            <w:r>
+              <w:rPr>
+                <w:rFonts w:cs="Times New Roman"/>
+                <w:iCs/>
+                <w:color w:val="808080" w:themeColor="background1" w:themeShade="80"/>
+                <w:sz w:val="18"/>
+                <w:szCs w:val="18"/>
+                <w:lang w:val="en-US"/>
+              </w:rPr>
+              <w:t xml:space="preserve"> </w:t>
             </w:r>
             <w:r>
               <w:rPr>
@@ -1610,53 +1632,71 @@
                 <w:szCs w:val="18"/>
               </w:rPr>
             </w:pPr>
-            <w:r>
-              <w:rPr>
-                <w:color w:val="434343"/>
-                <w:sz w:val="18"/>
-                <w:szCs w:val="18"/>
-              </w:rPr>
-              <w:t>cchalland@</w:t>
-            </w:r>
-            <w:r>
-              <w:rPr>
-                <w:color w:val="434343"/>
-                <w:sz w:val="18"/>
-                <w:szCs w:val="18"/>
-              </w:rPr>
-              <w:t>protonmail</w:t>
-            </w:r>
-            <w:r>
-              <w:rPr>
-                <w:color w:val="434343"/>
-                <w:sz w:val="18"/>
-                <w:szCs w:val="18"/>
-              </w:rPr>
-              <w:t>.com</w:t>
-            </w:r>
-          </w:p>
-          <w:p>
-            <w:pPr>
-              <w:pStyle w:val="Normal1"/>
-              <w:rPr>
-                <w:color w:val="434343"/>
-                <w:sz w:val="18"/>
-                <w:szCs w:val="18"/>
-              </w:rPr>
-            </w:pPr>
-          </w:p>
-          <w:p>
-            <w:pPr>
-              <w:pStyle w:val="Normal1"/>
-              <w:rPr>
-                <w:color w:val="434343"/>
-                <w:sz w:val="18"/>
-                <w:szCs w:val="18"/>
-              </w:rPr>
-            </w:pPr>
-            <w:r>
+            <w:hyperlink r:id="rId5" w:history="1">
+              <w:r>
+                <w:rPr>
+                  <w:rStyle w:val="Hyperlink"/>
+                  <w:sz w:val="18"/>
+                  <w:szCs w:val="18"/>
+                </w:rPr>
+                <w:t>cchalland@protonmail.com</w:t>
+              </w:r>
+            </w:hyperlink>
+          </w:p>
+          <w:p>
+            <w:pPr>
+              <w:pStyle w:val="Normal1"/>
+              <w:rPr>
+                <w:color w:val="434343"/>
+                <w:sz w:val="18"/>
+                <w:szCs w:val="18"/>
+              </w:rPr>
+            </w:pPr>
+          </w:p>
+          <w:p>
+            <w:pPr>
+              <w:pStyle w:val="Normal1"/>
               <w:rPr>
                 <w:b/>
+                <w:bCs/>
+                <w:color w:val="434343"/>
+                <w:sz w:val="24"/>
+                <w:szCs w:val="24"/>
+              </w:rPr>
+            </w:pPr>
+            <w:r>
+              <w:rPr>
+                <w:b/>
+                <w:bCs/>
+                <w:color w:val="434343"/>
+                <w:sz w:val="24"/>
+                <w:szCs w:val="24"/>
+              </w:rPr>
+              <w:t>cchalland.com</w:t>
+            </w:r>
+          </w:p>
+          <w:p>
+            <w:pPr>
+              <w:pStyle w:val="Normal1"/>
+              <w:rPr>
+                <w:color w:val="434343"/>
+                <w:sz w:val="18"/>
+                <w:szCs w:val="18"/>
+              </w:rPr>
+            </w:pPr>
+          </w:p>
+          <w:p>
+            <w:pPr>
+              <w:pStyle w:val="Normal1"/>
+              <w:rPr>
+                <w:color w:val="434343"/>
+                <w:sz w:val="18"/>
+                <w:szCs w:val="18"/>
+              </w:rPr>
+            </w:pPr>
+            <w:r>
+              <w:rPr>
+                <w:b/>
                 <w:color w:val="434343"/>
                 <w:sz w:val="18"/>
                 <w:szCs w:val="18"/>
@@ -1718,33 +1758,6 @@
               <w:t>cchalland</w:t>
             </w:r>
             <w:proofErr w:type="spellEnd"/>
-          </w:p>
-          <w:p>
-            <w:pPr>
-              <w:pStyle w:val="Normal1"/>
-              <w:rPr>
-                <w:color w:val="434343"/>
-                <w:sz w:val="18"/>
-                <w:szCs w:val="18"/>
-              </w:rPr>
-            </w:pPr>
-            <w:r>
-              <w:rPr>
-                <w:b/>
-                <w:color w:val="434343"/>
-                <w:sz w:val="18"/>
-                <w:szCs w:val="18"/>
-              </w:rPr>
-              <w:t>medium.com</w:t>
-            </w:r>
-            <w:r>
-              <w:rPr>
-                <w:color w:val="434343"/>
-                <w:sz w:val="18"/>
-                <w:szCs w:val="18"/>
-              </w:rPr>
-              <w:t>/@ctchalland</w:t>
-            </w:r>
           </w:p>
           <w:p>
             <w:pPr>
@@ -3499,6 +3512,29 @@
       </w:tblCellMar>
     </w:tblPr>
   </w:style>
+  <w:style w:type="character" w:styleId="Hyperlink">
+    <w:name w:val="Hyperlink"/>
+    <w:basedOn w:val="DefaultParagraphFont"/>
+    <w:uiPriority w:val="99"/>
+    <w:unhideWhenUsed/>
+    <w:rsid w:val="006F542B"/>
+    <w:rPr>
+      <w:color w:val="0000FF" w:themeColor="hyperlink"/>
+      <w:u w:val="single"/>
+    </w:rPr>
+  </w:style>
+  <w:style w:type="character" w:styleId="UnresolvedMention">
+    <w:name w:val="Unresolved Mention"/>
+    <w:basedOn w:val="DefaultParagraphFont"/>
+    <w:uiPriority w:val="99"/>
+    <w:semiHidden/>
+    <w:unhideWhenUsed/>
+    <w:rsid w:val="006F542B"/>
+    <w:rPr>
+      <w:color w:val="605E5C"/>
+      <w:shd w:val="clear" w:color="auto" w:fill="E1DFDD"/>
+    </w:rPr>
+  </w:style>
 </w:styles>
 </file>
 

--- a/public/CChalland_Resume.docx
+++ b/public/CChalland_Resume.docx
@@ -254,7 +254,6 @@
             <w:r>
               <w:rPr>
                 <w:b/>
-                <w:color w:val="434343"/>
                 <w:sz w:val="20"/>
                 <w:szCs w:val="20"/>
               </w:rPr>
@@ -328,7 +327,6 @@
             </w:pPr>
             <w:r>
               <w:rPr>
-                <w:color w:val="353535"/>
                 <w:sz w:val="18"/>
                 <w:szCs w:val="18"/>
                 <w:lang w:val="en-US"/>
@@ -338,7 +336,6 @@
             <w:proofErr w:type="spellStart"/>
             <w:r>
               <w:rPr>
-                <w:color w:val="353535"/>
                 <w:sz w:val="18"/>
                 <w:szCs w:val="18"/>
                 <w:lang w:val="en-US"/>
@@ -348,7 +345,6 @@
             <w:proofErr w:type="spellEnd"/>
             <w:r>
               <w:rPr>
-                <w:color w:val="353535"/>
                 <w:sz w:val="18"/>
                 <w:szCs w:val="18"/>
                 <w:lang w:val="en-US"/>
@@ -371,30 +367,11 @@
             </w:pPr>
             <w:r>
               <w:rPr>
-                <w:color w:val="353535"/>
-                <w:sz w:val="18"/>
-                <w:szCs w:val="18"/>
-                <w:lang w:val="en-US"/>
-              </w:rPr>
-              <w:t>Created d</w:t>
-            </w:r>
-            <w:r>
-              <w:rPr>
-                <w:color w:val="353535"/>
-                <w:sz w:val="18"/>
-                <w:szCs w:val="18"/>
-                <w:lang w:val="en-US"/>
-              </w:rPr>
-              <w:t>ecentralized</w:t>
-            </w:r>
-            <w:r>
-              <w:rPr>
-                <w:color w:val="353535"/>
-                <w:sz w:val="18"/>
-                <w:szCs w:val="18"/>
-                <w:lang w:val="en-US"/>
-              </w:rPr>
-              <w:t xml:space="preserve"> database with an algorithm to add and keep track of multiple network nodes </w:t>
+                <w:sz w:val="18"/>
+                <w:szCs w:val="18"/>
+                <w:lang w:val="en-US"/>
+              </w:rPr>
+              <w:t xml:space="preserve">Created decentralized database with an algorithm to add and keep track of multiple network nodes </w:t>
             </w:r>
           </w:p>
           <w:p>
@@ -412,7 +389,6 @@
             </w:pPr>
             <w:r>
               <w:rPr>
-                <w:color w:val="353535"/>
                 <w:sz w:val="18"/>
                 <w:szCs w:val="18"/>
                 <w:lang w:val="en-US"/>
@@ -435,45 +411,22 @@
             </w:pPr>
             <w:r>
               <w:rPr>
-                <w:color w:val="353535"/>
-                <w:sz w:val="18"/>
-                <w:szCs w:val="18"/>
-                <w:lang w:val="en-US"/>
-              </w:rPr>
-              <w:t>Created Node P2P (</w:t>
-            </w:r>
-            <w:r>
-              <w:rPr>
-                <w:color w:val="353535"/>
-                <w:sz w:val="18"/>
-                <w:szCs w:val="18"/>
-                <w:lang w:val="en-US"/>
-              </w:rPr>
-              <w:t>Peer to Peer</w:t>
-            </w:r>
-            <w:r>
-              <w:rPr>
-                <w:color w:val="353535"/>
-                <w:sz w:val="18"/>
-                <w:szCs w:val="18"/>
-                <w:lang w:val="en-US"/>
-              </w:rPr>
-              <w:t xml:space="preserve">) network to listen for new blocks broadcast </w:t>
-            </w:r>
-            <w:proofErr w:type="gramStart"/>
-            <w:r>
-              <w:rPr>
-                <w:color w:val="353535"/>
-                <w:sz w:val="18"/>
-                <w:szCs w:val="18"/>
-                <w:lang w:val="en-US"/>
-              </w:rPr>
-              <w:t>and also</w:t>
-            </w:r>
-            <w:proofErr w:type="gramEnd"/>
-            <w:r>
-              <w:rPr>
-                <w:color w:val="353535"/>
+                <w:sz w:val="18"/>
+                <w:szCs w:val="18"/>
+                <w:lang w:val="en-US"/>
+              </w:rPr>
+              <w:t xml:space="preserve">Created Node P2P (Peer to Peer) network to listen for new blocks broadcast </w:t>
+            </w:r>
+            <w:r>
+              <w:rPr>
+                <w:sz w:val="18"/>
+                <w:szCs w:val="18"/>
+                <w:lang w:val="en-US"/>
+              </w:rPr>
+              <w:t>and</w:t>
+            </w:r>
+            <w:r>
+              <w:rPr>
                 <w:sz w:val="18"/>
                 <w:szCs w:val="18"/>
                 <w:lang w:val="en-US"/>
@@ -496,7 +449,6 @@
             </w:pPr>
             <w:r>
               <w:rPr>
-                <w:color w:val="353535"/>
                 <w:sz w:val="18"/>
                 <w:szCs w:val="18"/>
                 <w:lang w:val="en-US"/>
@@ -519,7 +471,6 @@
             </w:pPr>
             <w:r>
               <w:rPr>
-                <w:color w:val="353535"/>
                 <w:sz w:val="18"/>
                 <w:szCs w:val="18"/>
                 <w:lang w:val="en-US"/>
@@ -542,7 +493,6 @@
             </w:pPr>
             <w:r>
               <w:rPr>
-                <w:color w:val="353535"/>
                 <w:sz w:val="18"/>
                 <w:szCs w:val="18"/>
                 <w:lang w:val="en-US"/>
@@ -552,7 +502,6 @@
             <w:proofErr w:type="spellStart"/>
             <w:r>
               <w:rPr>
-                <w:color w:val="353535"/>
                 <w:sz w:val="18"/>
                 <w:szCs w:val="18"/>
                 <w:lang w:val="en-US"/>
@@ -562,7 +511,6 @@
             <w:proofErr w:type="spellEnd"/>
             <w:r>
               <w:rPr>
-                <w:color w:val="353535"/>
                 <w:sz w:val="18"/>
                 <w:szCs w:val="18"/>
                 <w:lang w:val="en-US"/>
@@ -763,7 +711,6 @@
             </w:pPr>
             <w:r>
               <w:rPr>
-                <w:color w:val="353535"/>
                 <w:sz w:val="18"/>
                 <w:szCs w:val="18"/>
                 <w:lang w:val="en-US"/>
@@ -786,21 +733,11 @@
             </w:pPr>
             <w:r>
               <w:rPr>
-                <w:color w:val="000000"/>
-                <w:sz w:val="18"/>
-                <w:szCs w:val="18"/>
-                <w:lang w:val="en-US"/>
-              </w:rPr>
-              <w:t> </w:t>
-            </w:r>
-            <w:r>
-              <w:rPr>
-                <w:color w:val="353535"/>
-                <w:sz w:val="18"/>
-                <w:szCs w:val="18"/>
-                <w:lang w:val="en-US"/>
-              </w:rPr>
-              <w:t>Performed foundational networking implementation and port forwarding with Packet Tracer </w:t>
+                <w:sz w:val="18"/>
+                <w:szCs w:val="18"/>
+                <w:lang w:val="en-US"/>
+              </w:rPr>
+              <w:t> Performed foundational networking implementation and port forwarding with Packet Tracer </w:t>
             </w:r>
           </w:p>
           <w:p>
@@ -818,7 +755,6 @@
             </w:pPr>
             <w:r>
               <w:rPr>
-                <w:color w:val="353535"/>
                 <w:sz w:val="18"/>
                 <w:szCs w:val="18"/>
                 <w:lang w:val="en-US"/>
@@ -841,7 +777,6 @@
             </w:pPr>
             <w:r>
               <w:rPr>
-                <w:color w:val="353535"/>
                 <w:sz w:val="18"/>
                 <w:szCs w:val="18"/>
                 <w:lang w:val="en-US"/>
@@ -864,7 +799,6 @@
             </w:pPr>
             <w:r>
               <w:rPr>
-                <w:color w:val="353535"/>
                 <w:sz w:val="18"/>
                 <w:szCs w:val="18"/>
                 <w:lang w:val="en-US"/>
@@ -887,7 +821,6 @@
             </w:pPr>
             <w:r>
               <w:rPr>
-                <w:color w:val="353535"/>
                 <w:sz w:val="18"/>
                 <w:szCs w:val="18"/>
                 <w:lang w:val="en-US"/>
@@ -910,7 +843,6 @@
             </w:pPr>
             <w:r>
               <w:rPr>
-                <w:color w:val="353535"/>
                 <w:sz w:val="18"/>
                 <w:szCs w:val="18"/>
                 <w:lang w:val="en-US"/>
@@ -933,7 +865,6 @@
             </w:pPr>
             <w:r>
               <w:rPr>
-                <w:color w:val="353535"/>
                 <w:sz w:val="18"/>
                 <w:szCs w:val="18"/>
                 <w:lang w:val="en-US"/>
@@ -957,7 +888,6 @@
               <w:pStyle w:val="Normal1"/>
               <w:rPr>
                 <w:b/>
-                <w:color w:val="434343"/>
                 <w:sz w:val="20"/>
                 <w:szCs w:val="20"/>
               </w:rPr>
@@ -965,7 +895,6 @@
             <w:r>
               <w:rPr>
                 <w:b/>
-                <w:color w:val="434343"/>
                 <w:sz w:val="20"/>
                 <w:szCs w:val="20"/>
               </w:rPr>
@@ -1258,122 +1187,62 @@
             <w:pPr>
               <w:pStyle w:val="Normal1"/>
               <w:rPr>
-                <w:sz w:val="18"/>
-                <w:szCs w:val="18"/>
-              </w:rPr>
-            </w:pPr>
-          </w:p>
-          <w:p>
-            <w:pPr>
-              <w:spacing w:line="240" w:lineRule="auto"/>
-              <w:rPr>
-                <w:rFonts w:eastAsia="Times New Roman" w:cs="Times New Roman"/>
                 <w:b/>
-                <w:color w:val="222222"/>
-                <w:sz w:val="18"/>
-                <w:szCs w:val="18"/>
-                <w:lang w:val="en-US"/>
-              </w:rPr>
-            </w:pPr>
-            <w:r>
-              <w:rPr>
-                <w:rFonts w:eastAsia="Times New Roman" w:cs="Times New Roman"/>
+                <w:sz w:val="18"/>
+                <w:szCs w:val="18"/>
+              </w:rPr>
+            </w:pPr>
+            <w:r>
+              <w:rPr>
                 <w:b/>
-                <w:color w:val="222222"/>
-                <w:sz w:val="18"/>
-                <w:szCs w:val="18"/>
-                <w:lang w:val="en-US"/>
-              </w:rPr>
-              <w:t xml:space="preserve">Evolve Security Academy </w:t>
-            </w:r>
-          </w:p>
-          <w:p>
-            <w:pPr>
-              <w:spacing w:line="240" w:lineRule="auto"/>
-              <w:rPr>
-                <w:rFonts w:eastAsia="Times New Roman" w:cs="Times New Roman"/>
+                <w:sz w:val="18"/>
+                <w:szCs w:val="18"/>
+              </w:rPr>
+              <w:t>University of Colorado, Boulder</w:t>
+            </w:r>
+          </w:p>
+          <w:p>
+            <w:pPr>
+              <w:pStyle w:val="Normal1"/>
+              <w:rPr>
                 <w:i/>
                 <w:sz w:val="18"/>
                 <w:szCs w:val="18"/>
-                <w:lang w:val="en-US"/>
-              </w:rPr>
-            </w:pPr>
-            <w:r>
-              <w:rPr>
-                <w:rFonts w:eastAsia="Times New Roman" w:cs="Times New Roman"/>
+              </w:rPr>
+            </w:pPr>
+            <w:r>
+              <w:rPr>
                 <w:i/>
                 <w:sz w:val="18"/>
                 <w:szCs w:val="18"/>
-                <w:lang w:val="en-US"/>
-              </w:rPr>
-              <w:t>Cybersecurity</w:t>
-            </w:r>
-          </w:p>
-          <w:p>
-            <w:pPr>
-              <w:spacing w:line="240" w:lineRule="auto"/>
-              <w:rPr>
-                <w:rFonts w:eastAsia="Times New Roman" w:cs="Times New Roman"/>
-                <w:color w:val="222222"/>
-                <w:sz w:val="18"/>
-                <w:szCs w:val="18"/>
-                <w:lang w:val="en-US"/>
-              </w:rPr>
-            </w:pPr>
-            <w:r>
-              <w:rPr>
-                <w:rFonts w:eastAsia="Times New Roman" w:cs="Times New Roman"/>
-                <w:color w:val="222222"/>
-                <w:sz w:val="18"/>
-                <w:szCs w:val="18"/>
-                <w:lang w:val="en-US"/>
-              </w:rPr>
-              <w:t>2/11/2019 - 6/8/2019</w:t>
-            </w:r>
-          </w:p>
-          <w:p>
-            <w:pPr>
-              <w:spacing w:line="240" w:lineRule="auto"/>
-              <w:rPr>
-                <w:rFonts w:eastAsia="Times New Roman" w:cs="Times New Roman"/>
-                <w:color w:val="222222"/>
-                <w:sz w:val="18"/>
-                <w:szCs w:val="18"/>
-                <w:lang w:val="en-US"/>
-              </w:rPr>
-            </w:pPr>
-            <w:r>
-              <w:rPr>
-                <w:rFonts w:eastAsia="Times New Roman" w:cs="Times New Roman"/>
-                <w:color w:val="222222"/>
-                <w:sz w:val="18"/>
-                <w:szCs w:val="18"/>
-                <w:lang w:val="en-US"/>
-              </w:rPr>
-              <w:t>Immersive, hands-on training in cybersecurity covering threat intelligence, detection, </w:t>
-            </w:r>
-            <w:r>
-              <w:rPr>
-                <w:rFonts w:eastAsia="Times New Roman" w:cs="Times New Roman"/>
-                <w:color w:val="222222"/>
-                <w:sz w:val="18"/>
-                <w:szCs w:val="18"/>
-                <w:lang w:val="en-US"/>
-              </w:rPr>
-              <w:br/>
-              <w:t xml:space="preserve">system hardening, cryptography, offensive security, incident response, forensics, traffic analysis, log management, social engineering, governance, compliance and risk management. Using well-known industry frameworks and tools such as NIST frameworks, OSINT, IDS/IPS systems, Kali Linux, </w:t>
-            </w:r>
-            <w:r>
-              <w:rPr>
-                <w:rFonts w:eastAsia="Times New Roman" w:cs="Times New Roman"/>
-                <w:color w:val="222222"/>
-                <w:sz w:val="18"/>
-                <w:szCs w:val="18"/>
-                <w:lang w:val="en-US"/>
-              </w:rPr>
-              <w:lastRenderedPageBreak/>
-              <w:t>Wireshark, NMAP, Snort, Splunk, Burp Suite, and Metasploit.</w:t>
-            </w:r>
+              </w:rPr>
+              <w:t>Electrical Engineering/Computer Science</w:t>
+            </w:r>
+          </w:p>
+          <w:p>
+            <w:pPr>
+              <w:pStyle w:val="Normal1"/>
+              <w:rPr>
+                <w:sz w:val="18"/>
+                <w:szCs w:val="18"/>
+              </w:rPr>
+            </w:pPr>
+            <w:r>
+              <w:rPr>
+                <w:sz w:val="18"/>
+                <w:szCs w:val="18"/>
+              </w:rPr>
+              <w:t>2015 – 2016</w:t>
+            </w:r>
+          </w:p>
+          <w:p>
+            <w:pPr>
+              <w:pStyle w:val="Normal1"/>
+              <w:rPr>
+                <w:sz w:val="18"/>
+                <w:szCs w:val="18"/>
+              </w:rPr>
+            </w:pPr>
           </w:p>
           <w:p>
             <w:pPr>
@@ -1384,23 +1253,13 @@
                 <w:szCs w:val="18"/>
               </w:rPr>
             </w:pPr>
-          </w:p>
-          <w:p>
-            <w:pPr>
-              <w:pStyle w:val="Normal1"/>
+            <w:r>
               <w:rPr>
                 <w:b/>
                 <w:sz w:val="18"/>
                 <w:szCs w:val="18"/>
               </w:rPr>
-            </w:pPr>
-            <w:r>
-              <w:rPr>
-                <w:b/>
-                <w:sz w:val="18"/>
-                <w:szCs w:val="18"/>
-              </w:rPr>
-              <w:t>University of Colorado, Boulder</w:t>
+              <w:t>University of Denver</w:t>
             </w:r>
           </w:p>
           <w:p>
@@ -1418,67 +1277,6 @@
                 <w:sz w:val="18"/>
                 <w:szCs w:val="18"/>
               </w:rPr>
-              <w:t>Electrical Engineering/Computer Science</w:t>
-            </w:r>
-          </w:p>
-          <w:p>
-            <w:pPr>
-              <w:pStyle w:val="Normal1"/>
-              <w:rPr>
-                <w:sz w:val="18"/>
-                <w:szCs w:val="18"/>
-              </w:rPr>
-            </w:pPr>
-            <w:r>
-              <w:rPr>
-                <w:sz w:val="18"/>
-                <w:szCs w:val="18"/>
-              </w:rPr>
-              <w:t>2015 – 2016</w:t>
-            </w:r>
-          </w:p>
-          <w:p>
-            <w:pPr>
-              <w:pStyle w:val="Normal1"/>
-              <w:rPr>
-                <w:sz w:val="18"/>
-                <w:szCs w:val="18"/>
-              </w:rPr>
-            </w:pPr>
-          </w:p>
-          <w:p>
-            <w:pPr>
-              <w:pStyle w:val="Normal1"/>
-              <w:rPr>
-                <w:b/>
-                <w:sz w:val="18"/>
-                <w:szCs w:val="18"/>
-              </w:rPr>
-            </w:pPr>
-            <w:r>
-              <w:rPr>
-                <w:b/>
-                <w:sz w:val="18"/>
-                <w:szCs w:val="18"/>
-              </w:rPr>
-              <w:t>University of Denver</w:t>
-            </w:r>
-          </w:p>
-          <w:p>
-            <w:pPr>
-              <w:pStyle w:val="Normal1"/>
-              <w:rPr>
-                <w:i/>
-                <w:sz w:val="18"/>
-                <w:szCs w:val="18"/>
-              </w:rPr>
-            </w:pPr>
-            <w:r>
-              <w:rPr>
-                <w:i/>
-                <w:sz w:val="18"/>
-                <w:szCs w:val="18"/>
-              </w:rPr>
               <w:t>Computer Engineering/Computer Science</w:t>
             </w:r>
           </w:p>
@@ -1497,24 +1295,6 @@
               </w:rPr>
               <w:t>2011 – 2012</w:t>
             </w:r>
-          </w:p>
-          <w:p>
-            <w:pPr>
-              <w:pStyle w:val="Normal1"/>
-              <w:rPr>
-                <w:sz w:val="18"/>
-                <w:szCs w:val="18"/>
-              </w:rPr>
-            </w:pPr>
-          </w:p>
-          <w:p>
-            <w:pPr>
-              <w:pStyle w:val="Normal1"/>
-              <w:rPr>
-                <w:sz w:val="18"/>
-                <w:szCs w:val="18"/>
-              </w:rPr>
-            </w:pPr>
           </w:p>
         </w:tc>
         <w:tc>
@@ -1534,7 +1314,6 @@
               <w:widowControl w:val="0"/>
             </w:pPr>
             <w:r>
-              <w:lastRenderedPageBreak/>
               <w:t xml:space="preserve"> </w:t>
             </w:r>
           </w:p>
@@ -1583,14 +1362,12 @@
             <w:pPr>
               <w:pStyle w:val="Normal1"/>
               <w:rPr>
-                <w:color w:val="434343"/>
-                <w:sz w:val="18"/>
-                <w:szCs w:val="18"/>
-              </w:rPr>
-            </w:pPr>
-            <w:r>
-              <w:rPr>
-                <w:color w:val="434343"/>
+                <w:sz w:val="18"/>
+                <w:szCs w:val="18"/>
+              </w:rPr>
+            </w:pPr>
+            <w:r>
+              <w:rPr>
                 <w:sz w:val="18"/>
                 <w:szCs w:val="18"/>
               </w:rPr>
@@ -1598,7 +1375,6 @@
             </w:r>
             <w:r>
               <w:rPr>
-                <w:color w:val="434343"/>
                 <w:sz w:val="18"/>
                 <w:szCs w:val="18"/>
               </w:rPr>
@@ -1606,7 +1382,6 @@
             </w:r>
             <w:r>
               <w:rPr>
-                <w:color w:val="434343"/>
                 <w:sz w:val="18"/>
                 <w:szCs w:val="18"/>
               </w:rPr>
@@ -1617,17 +1392,15 @@
             <w:pPr>
               <w:pStyle w:val="Normal1"/>
               <w:rPr>
-                <w:color w:val="434343"/>
-                <w:sz w:val="18"/>
-                <w:szCs w:val="18"/>
-              </w:rPr>
-            </w:pPr>
-          </w:p>
-          <w:p>
-            <w:pPr>
-              <w:pStyle w:val="Normal1"/>
-              <w:rPr>
-                <w:color w:val="434343"/>
+                <w:sz w:val="18"/>
+                <w:szCs w:val="18"/>
+              </w:rPr>
+            </w:pPr>
+          </w:p>
+          <w:p>
+            <w:pPr>
+              <w:pStyle w:val="Normal1"/>
+              <w:rPr>
                 <w:sz w:val="18"/>
                 <w:szCs w:val="18"/>
               </w:rPr>
@@ -1636,6 +1409,7 @@
               <w:r>
                 <w:rPr>
                   <w:rStyle w:val="Hyperlink"/>
+                  <w:color w:val="auto"/>
                   <w:sz w:val="18"/>
                   <w:szCs w:val="18"/>
                 </w:rPr>
@@ -1647,7 +1421,6 @@
             <w:pPr>
               <w:pStyle w:val="Normal1"/>
               <w:rPr>
-                <w:color w:val="434343"/>
                 <w:sz w:val="18"/>
                 <w:szCs w:val="18"/>
               </w:rPr>
@@ -1659,7 +1432,6 @@
               <w:rPr>
                 <w:b/>
                 <w:bCs/>
-                <w:color w:val="434343"/>
                 <w:sz w:val="24"/>
                 <w:szCs w:val="24"/>
               </w:rPr>
@@ -1668,7 +1440,6 @@
               <w:rPr>
                 <w:b/>
                 <w:bCs/>
-                <w:color w:val="434343"/>
                 <w:sz w:val="24"/>
                 <w:szCs w:val="24"/>
               </w:rPr>
@@ -1679,17 +1450,15 @@
             <w:pPr>
               <w:pStyle w:val="Normal1"/>
               <w:rPr>
-                <w:color w:val="434343"/>
-                <w:sz w:val="18"/>
-                <w:szCs w:val="18"/>
-              </w:rPr>
-            </w:pPr>
-          </w:p>
-          <w:p>
-            <w:pPr>
-              <w:pStyle w:val="Normal1"/>
-              <w:rPr>
-                <w:color w:val="434343"/>
+                <w:sz w:val="18"/>
+                <w:szCs w:val="18"/>
+              </w:rPr>
+            </w:pPr>
+          </w:p>
+          <w:p>
+            <w:pPr>
+              <w:pStyle w:val="Normal1"/>
+              <w:rPr>
                 <w:sz w:val="18"/>
                 <w:szCs w:val="18"/>
               </w:rPr>
@@ -1697,7 +1466,6 @@
             <w:r>
               <w:rPr>
                 <w:b/>
-                <w:color w:val="434343"/>
                 <w:sz w:val="18"/>
                 <w:szCs w:val="18"/>
               </w:rPr>
@@ -1705,7 +1473,6 @@
             </w:r>
             <w:r>
               <w:rPr>
-                <w:color w:val="434343"/>
                 <w:sz w:val="18"/>
                 <w:szCs w:val="18"/>
               </w:rPr>
@@ -1714,7 +1481,6 @@
             <w:proofErr w:type="spellStart"/>
             <w:r>
               <w:rPr>
-                <w:color w:val="434343"/>
                 <w:sz w:val="18"/>
                 <w:szCs w:val="18"/>
               </w:rPr>
@@ -1726,7 +1492,6 @@
             <w:pPr>
               <w:pStyle w:val="Normal1"/>
               <w:rPr>
-                <w:color w:val="434343"/>
                 <w:sz w:val="18"/>
                 <w:szCs w:val="18"/>
               </w:rPr>
@@ -1734,7 +1499,6 @@
             <w:r>
               <w:rPr>
                 <w:b/>
-                <w:color w:val="434343"/>
                 <w:sz w:val="18"/>
                 <w:szCs w:val="18"/>
               </w:rPr>
@@ -1742,7 +1506,6 @@
             </w:r>
             <w:r>
               <w:rPr>
-                <w:color w:val="434343"/>
                 <w:sz w:val="18"/>
                 <w:szCs w:val="18"/>
               </w:rPr>
@@ -1751,7 +1514,6 @@
             <w:proofErr w:type="spellStart"/>
             <w:r>
               <w:rPr>
-                <w:color w:val="434343"/>
                 <w:sz w:val="18"/>
                 <w:szCs w:val="18"/>
               </w:rPr>
@@ -1813,6 +1575,70 @@
             <w:pPr>
               <w:pStyle w:val="Normal1"/>
               <w:rPr>
+                <w:sz w:val="18"/>
+                <w:szCs w:val="18"/>
+              </w:rPr>
+            </w:pPr>
+            <w:r>
+              <w:rPr>
+                <w:sz w:val="18"/>
+                <w:szCs w:val="18"/>
+              </w:rPr>
+              <w:t>Coding</w:t>
+            </w:r>
+          </w:p>
+          <w:p>
+            <w:pPr>
+              <w:pStyle w:val="Normal1"/>
+              <w:rPr>
+                <w:sz w:val="18"/>
+                <w:szCs w:val="18"/>
+              </w:rPr>
+            </w:pPr>
+            <w:r>
+              <w:rPr>
+                <w:sz w:val="18"/>
+                <w:szCs w:val="18"/>
+              </w:rPr>
+              <w:t>Debugging</w:t>
+            </w:r>
+          </w:p>
+          <w:p>
+            <w:pPr>
+              <w:pStyle w:val="Normal1"/>
+              <w:rPr>
+                <w:sz w:val="18"/>
+                <w:szCs w:val="18"/>
+              </w:rPr>
+            </w:pPr>
+            <w:r>
+              <w:rPr>
+                <w:sz w:val="18"/>
+                <w:szCs w:val="18"/>
+              </w:rPr>
+              <w:t>Programming</w:t>
+            </w:r>
+          </w:p>
+          <w:p>
+            <w:pPr>
+              <w:pStyle w:val="Normal1"/>
+              <w:rPr>
+                <w:sz w:val="18"/>
+                <w:szCs w:val="18"/>
+              </w:rPr>
+            </w:pPr>
+            <w:r>
+              <w:rPr>
+                <w:sz w:val="18"/>
+                <w:szCs w:val="18"/>
+              </w:rPr>
+              <w:t>Object oriented programming</w:t>
+            </w:r>
+          </w:p>
+          <w:p>
+            <w:pPr>
+              <w:pStyle w:val="Normal1"/>
+              <w:rPr>
                 <w:color w:val="434343"/>
                 <w:sz w:val="18"/>
                 <w:szCs w:val="18"/>
@@ -1820,79 +1646,6 @@
             </w:pPr>
             <w:r>
               <w:rPr>
-                <w:color w:val="434343"/>
-                <w:sz w:val="18"/>
-                <w:szCs w:val="18"/>
-              </w:rPr>
-              <w:t>Coding</w:t>
-            </w:r>
-          </w:p>
-          <w:p>
-            <w:pPr>
-              <w:pStyle w:val="Normal1"/>
-              <w:rPr>
-                <w:color w:val="434343"/>
-                <w:sz w:val="18"/>
-                <w:szCs w:val="18"/>
-              </w:rPr>
-            </w:pPr>
-            <w:r>
-              <w:rPr>
-                <w:color w:val="434343"/>
-                <w:sz w:val="18"/>
-                <w:szCs w:val="18"/>
-              </w:rPr>
-              <w:t>Debugging</w:t>
-            </w:r>
-          </w:p>
-          <w:p>
-            <w:pPr>
-              <w:pStyle w:val="Normal1"/>
-              <w:rPr>
-                <w:color w:val="434343"/>
-                <w:sz w:val="18"/>
-                <w:szCs w:val="18"/>
-              </w:rPr>
-            </w:pPr>
-            <w:r>
-              <w:rPr>
-                <w:color w:val="434343"/>
-                <w:sz w:val="18"/>
-                <w:szCs w:val="18"/>
-              </w:rPr>
-              <w:t>Programming</w:t>
-            </w:r>
-          </w:p>
-          <w:p>
-            <w:pPr>
-              <w:pStyle w:val="Normal1"/>
-              <w:rPr>
-                <w:color w:val="434343"/>
-                <w:sz w:val="18"/>
-                <w:szCs w:val="18"/>
-              </w:rPr>
-            </w:pPr>
-            <w:r>
-              <w:rPr>
-                <w:color w:val="434343"/>
-                <w:sz w:val="18"/>
-                <w:szCs w:val="18"/>
-              </w:rPr>
-              <w:t>Object oriented programming</w:t>
-            </w:r>
-          </w:p>
-          <w:p>
-            <w:pPr>
-              <w:pStyle w:val="Normal1"/>
-              <w:rPr>
-                <w:color w:val="434343"/>
-                <w:sz w:val="18"/>
-                <w:szCs w:val="18"/>
-              </w:rPr>
-            </w:pPr>
-            <w:r>
-              <w:rPr>
-                <w:color w:val="434343"/>
                 <w:sz w:val="18"/>
                 <w:szCs w:val="18"/>
               </w:rPr>
@@ -1941,14 +1694,12 @@
             <w:pPr>
               <w:pStyle w:val="Normal1"/>
               <w:rPr>
-                <w:color w:val="434343"/>
-                <w:sz w:val="18"/>
-                <w:szCs w:val="18"/>
-              </w:rPr>
-            </w:pPr>
-            <w:r>
-              <w:rPr>
-                <w:color w:val="434343"/>
+                <w:sz w:val="18"/>
+                <w:szCs w:val="18"/>
+              </w:rPr>
+            </w:pPr>
+            <w:r>
+              <w:rPr>
                 <w:sz w:val="18"/>
                 <w:szCs w:val="18"/>
               </w:rPr>
@@ -1959,14 +1710,12 @@
             <w:pPr>
               <w:pStyle w:val="Normal1"/>
               <w:rPr>
-                <w:color w:val="434343"/>
-                <w:sz w:val="18"/>
-                <w:szCs w:val="18"/>
-              </w:rPr>
-            </w:pPr>
-            <w:r>
-              <w:rPr>
-                <w:color w:val="434343"/>
+                <w:sz w:val="18"/>
+                <w:szCs w:val="18"/>
+              </w:rPr>
+            </w:pPr>
+            <w:r>
+              <w:rPr>
                 <w:sz w:val="18"/>
                 <w:szCs w:val="18"/>
               </w:rPr>
@@ -1977,14 +1726,12 @@
             <w:pPr>
               <w:pStyle w:val="Normal1"/>
               <w:rPr>
-                <w:color w:val="434343"/>
-                <w:sz w:val="18"/>
-                <w:szCs w:val="18"/>
-              </w:rPr>
-            </w:pPr>
-            <w:r>
-              <w:rPr>
-                <w:color w:val="434343"/>
+                <w:sz w:val="18"/>
+                <w:szCs w:val="18"/>
+              </w:rPr>
+            </w:pPr>
+            <w:r>
+              <w:rPr>
                 <w:sz w:val="18"/>
                 <w:szCs w:val="18"/>
               </w:rPr>
@@ -1995,14 +1742,12 @@
             <w:pPr>
               <w:pStyle w:val="Normal1"/>
               <w:rPr>
-                <w:color w:val="434343"/>
-                <w:sz w:val="18"/>
-                <w:szCs w:val="18"/>
-              </w:rPr>
-            </w:pPr>
-            <w:r>
-              <w:rPr>
-                <w:color w:val="434343"/>
+                <w:sz w:val="18"/>
+                <w:szCs w:val="18"/>
+              </w:rPr>
+            </w:pPr>
+            <w:r>
+              <w:rPr>
                 <w:sz w:val="18"/>
                 <w:szCs w:val="18"/>
               </w:rPr>
@@ -2013,14 +1758,12 @@
             <w:pPr>
               <w:pStyle w:val="Normal1"/>
               <w:rPr>
-                <w:color w:val="434343"/>
-                <w:sz w:val="18"/>
-                <w:szCs w:val="18"/>
-              </w:rPr>
-            </w:pPr>
-            <w:r>
-              <w:rPr>
-                <w:color w:val="434343"/>
+                <w:sz w:val="18"/>
+                <w:szCs w:val="18"/>
+              </w:rPr>
+            </w:pPr>
+            <w:r>
+              <w:rPr>
                 <w:sz w:val="18"/>
                 <w:szCs w:val="18"/>
               </w:rPr>
@@ -2068,15 +1811,13 @@
               <w:adjustRightInd w:val="0"/>
               <w:spacing w:line="240" w:lineRule="auto"/>
               <w:rPr>
-                <w:color w:val="353535"/>
-                <w:sz w:val="18"/>
-                <w:szCs w:val="18"/>
-                <w:lang w:val="en-US"/>
-              </w:rPr>
-            </w:pPr>
-            <w:r>
-              <w:rPr>
-                <w:color w:val="353535"/>
+                <w:sz w:val="18"/>
+                <w:szCs w:val="18"/>
+                <w:lang w:val="en-US"/>
+              </w:rPr>
+            </w:pPr>
+            <w:r>
+              <w:rPr>
                 <w:sz w:val="18"/>
                 <w:szCs w:val="18"/>
                 <w:lang w:val="en-US"/>
@@ -2092,20 +1833,18 @@
               <w:adjustRightInd w:val="0"/>
               <w:spacing w:line="240" w:lineRule="auto"/>
               <w:rPr>
-                <w:color w:val="353535"/>
-                <w:sz w:val="18"/>
-                <w:szCs w:val="18"/>
-                <w:lang w:val="en-US"/>
-              </w:rPr>
-            </w:pPr>
-            <w:r>
-              <w:rPr>
-                <w:color w:val="353535"/>
-                <w:sz w:val="18"/>
-                <w:szCs w:val="18"/>
-                <w:lang w:val="en-US"/>
-              </w:rPr>
-              <w:t>C++</w:t>
+                <w:sz w:val="18"/>
+                <w:szCs w:val="18"/>
+                <w:lang w:val="en-US"/>
+              </w:rPr>
+            </w:pPr>
+            <w:r>
+              <w:rPr>
+                <w:sz w:val="18"/>
+                <w:szCs w:val="18"/>
+                <w:lang w:val="en-US"/>
+              </w:rPr>
+              <w:t>JavaScript</w:t>
             </w:r>
           </w:p>
           <w:p>
@@ -2116,20 +1855,18 @@
               <w:adjustRightInd w:val="0"/>
               <w:spacing w:line="240" w:lineRule="auto"/>
               <w:rPr>
-                <w:color w:val="353535"/>
-                <w:sz w:val="18"/>
-                <w:szCs w:val="18"/>
-                <w:lang w:val="en-US"/>
-              </w:rPr>
-            </w:pPr>
-            <w:r>
-              <w:rPr>
-                <w:color w:val="353535"/>
-                <w:sz w:val="18"/>
-                <w:szCs w:val="18"/>
-                <w:lang w:val="en-US"/>
-              </w:rPr>
-              <w:t>JavaScript</w:t>
+                <w:sz w:val="18"/>
+                <w:szCs w:val="18"/>
+                <w:lang w:val="en-US"/>
+              </w:rPr>
+            </w:pPr>
+            <w:r>
+              <w:rPr>
+                <w:sz w:val="18"/>
+                <w:szCs w:val="18"/>
+                <w:lang w:val="en-US"/>
+              </w:rPr>
+              <w:t>Ruby</w:t>
             </w:r>
           </w:p>
           <w:p>
@@ -2140,20 +1877,18 @@
               <w:adjustRightInd w:val="0"/>
               <w:spacing w:line="240" w:lineRule="auto"/>
               <w:rPr>
-                <w:color w:val="353535"/>
-                <w:sz w:val="18"/>
-                <w:szCs w:val="18"/>
-                <w:lang w:val="en-US"/>
-              </w:rPr>
-            </w:pPr>
-            <w:r>
-              <w:rPr>
-                <w:color w:val="353535"/>
-                <w:sz w:val="18"/>
-                <w:szCs w:val="18"/>
-                <w:lang w:val="en-US"/>
-              </w:rPr>
-              <w:t>Ruby</w:t>
+                <w:sz w:val="18"/>
+                <w:szCs w:val="18"/>
+                <w:lang w:val="en-US"/>
+              </w:rPr>
+            </w:pPr>
+            <w:r>
+              <w:rPr>
+                <w:sz w:val="18"/>
+                <w:szCs w:val="18"/>
+                <w:lang w:val="en-US"/>
+              </w:rPr>
+              <w:t>Rails</w:t>
             </w:r>
           </w:p>
           <w:p>
@@ -2164,20 +1899,18 @@
               <w:adjustRightInd w:val="0"/>
               <w:spacing w:line="240" w:lineRule="auto"/>
               <w:rPr>
-                <w:color w:val="353535"/>
-                <w:sz w:val="18"/>
-                <w:szCs w:val="18"/>
-                <w:lang w:val="en-US"/>
-              </w:rPr>
-            </w:pPr>
-            <w:r>
-              <w:rPr>
-                <w:color w:val="353535"/>
-                <w:sz w:val="18"/>
-                <w:szCs w:val="18"/>
-                <w:lang w:val="en-US"/>
-              </w:rPr>
-              <w:t>Rails</w:t>
+                <w:sz w:val="18"/>
+                <w:szCs w:val="18"/>
+                <w:lang w:val="en-US"/>
+              </w:rPr>
+            </w:pPr>
+            <w:r>
+              <w:rPr>
+                <w:sz w:val="18"/>
+                <w:szCs w:val="18"/>
+                <w:lang w:val="en-US"/>
+              </w:rPr>
+              <w:t>C++</w:t>
             </w:r>
           </w:p>
           <w:p>
@@ -2188,15 +1921,13 @@
               <w:adjustRightInd w:val="0"/>
               <w:spacing w:line="240" w:lineRule="auto"/>
               <w:rPr>
-                <w:color w:val="353535"/>
-                <w:sz w:val="18"/>
-                <w:szCs w:val="18"/>
-                <w:lang w:val="en-US"/>
-              </w:rPr>
-            </w:pPr>
-            <w:r>
-              <w:rPr>
-                <w:color w:val="353535"/>
+                <w:sz w:val="18"/>
+                <w:szCs w:val="18"/>
+                <w:lang w:val="en-US"/>
+              </w:rPr>
+            </w:pPr>
+            <w:r>
+              <w:rPr>
                 <w:sz w:val="18"/>
                 <w:szCs w:val="18"/>
                 <w:lang w:val="en-US"/>
@@ -2212,15 +1943,13 @@
               <w:adjustRightInd w:val="0"/>
               <w:spacing w:line="240" w:lineRule="auto"/>
               <w:rPr>
-                <w:color w:val="353535"/>
-                <w:sz w:val="18"/>
-                <w:szCs w:val="18"/>
-                <w:lang w:val="en-US"/>
-              </w:rPr>
-            </w:pPr>
-            <w:r>
-              <w:rPr>
-                <w:color w:val="353535"/>
+                <w:sz w:val="18"/>
+                <w:szCs w:val="18"/>
+                <w:lang w:val="en-US"/>
+              </w:rPr>
+            </w:pPr>
+            <w:r>
+              <w:rPr>
                 <w:sz w:val="18"/>
                 <w:szCs w:val="18"/>
                 <w:lang w:val="en-US"/>
@@ -2236,15 +1965,13 @@
               <w:adjustRightInd w:val="0"/>
               <w:spacing w:line="240" w:lineRule="auto"/>
               <w:rPr>
-                <w:color w:val="353535"/>
-                <w:sz w:val="18"/>
-                <w:szCs w:val="18"/>
-                <w:lang w:val="en-US"/>
-              </w:rPr>
-            </w:pPr>
-            <w:r>
-              <w:rPr>
-                <w:color w:val="353535"/>
+                <w:sz w:val="18"/>
+                <w:szCs w:val="18"/>
+                <w:lang w:val="en-US"/>
+              </w:rPr>
+            </w:pPr>
+            <w:r>
+              <w:rPr>
                 <w:sz w:val="18"/>
                 <w:szCs w:val="18"/>
                 <w:lang w:val="en-US"/>
@@ -2260,7 +1987,6 @@
               <w:adjustRightInd w:val="0"/>
               <w:spacing w:line="240" w:lineRule="auto"/>
               <w:rPr>
-                <w:color w:val="353535"/>
                 <w:sz w:val="18"/>
                 <w:szCs w:val="18"/>
                 <w:lang w:val="en-US"/>
@@ -2269,7 +1995,6 @@
             <w:proofErr w:type="spellStart"/>
             <w:r>
               <w:rPr>
-                <w:color w:val="353535"/>
                 <w:sz w:val="18"/>
                 <w:szCs w:val="18"/>
                 <w:lang w:val="en-US"/>
@@ -2286,15 +2011,13 @@
               <w:adjustRightInd w:val="0"/>
               <w:spacing w:line="240" w:lineRule="auto"/>
               <w:rPr>
-                <w:color w:val="353535"/>
-                <w:sz w:val="18"/>
-                <w:szCs w:val="18"/>
-                <w:lang w:val="en-US"/>
-              </w:rPr>
-            </w:pPr>
-            <w:r>
-              <w:rPr>
-                <w:color w:val="353535"/>
+                <w:sz w:val="18"/>
+                <w:szCs w:val="18"/>
+                <w:lang w:val="en-US"/>
+              </w:rPr>
+            </w:pPr>
+            <w:r>
+              <w:rPr>
                 <w:sz w:val="18"/>
                 <w:szCs w:val="18"/>
                 <w:lang w:val="en-US"/>
@@ -2310,15 +2033,13 @@
               <w:adjustRightInd w:val="0"/>
               <w:spacing w:line="240" w:lineRule="auto"/>
               <w:rPr>
-                <w:color w:val="353535"/>
-                <w:sz w:val="18"/>
-                <w:szCs w:val="18"/>
-                <w:lang w:val="en-US"/>
-              </w:rPr>
-            </w:pPr>
-            <w:r>
-              <w:rPr>
-                <w:color w:val="353535"/>
+                <w:sz w:val="18"/>
+                <w:szCs w:val="18"/>
+                <w:lang w:val="en-US"/>
+              </w:rPr>
+            </w:pPr>
+            <w:r>
+              <w:rPr>
                 <w:sz w:val="18"/>
                 <w:szCs w:val="18"/>
                 <w:lang w:val="en-US"/>
@@ -2330,15 +2051,13 @@
             <w:pPr>
               <w:pStyle w:val="Normal1"/>
               <w:rPr>
-                <w:color w:val="353535"/>
-                <w:sz w:val="18"/>
-                <w:szCs w:val="18"/>
-                <w:lang w:val="en-US"/>
-              </w:rPr>
-            </w:pPr>
-            <w:r>
-              <w:rPr>
-                <w:color w:val="353535"/>
+                <w:sz w:val="18"/>
+                <w:szCs w:val="18"/>
+                <w:lang w:val="en-US"/>
+              </w:rPr>
+            </w:pPr>
+            <w:r>
+              <w:rPr>
                 <w:sz w:val="18"/>
                 <w:szCs w:val="18"/>
                 <w:lang w:val="en-US"/>
